--- a/production/eb07/s05/2-page-docx/eb07-s05-0122.docx
+++ b/production/eb07/s05/2-page-docx/eb07-s05-0122.docx
@@ -2,40 +2,10 @@
 <file path=word/document.xml><?xml version="1.0" encoding="utf-8"?>
 <w:document xmlns:w="http://schemas.openxmlformats.org/wordprocessingml/2006/main" xmlns:r="http://schemas.openxmlformats.org/officeDocument/2006/relationships" xmlns:wp="http://schemas.openxmlformats.org/drawingml/2006/wordprocessingDrawing" xmlns:mc="http://schemas.openxmlformats.org/markup-compatibility/2006" xmlns:wps="http://schemas.microsoft.com/office/word/2010/wordprocessingShape" xmlns:wpg="http://schemas.microsoft.com/office/word/2010/wordprocessingGroup" xmlns:v="urn:schemas-microsoft-com:vml" xmlns:o="urn:schemas-microsoft-com:office:office" xmlns:w10="urn:schemas-microsoft-com:office:word" xmlns:w15="http://schemas.microsoft.com/office/word/2012/wordml" mc:Ignorable="w15">
   <w:body>
-    <w:p>
-      <w:pPr>
-        <w:widowControl w:val="0"/>
-        <w:spacing w:line="219" w:lineRule="exact"/>
-        <w:rPr>
-          <w:sz w:val="18"/>
-          <w:szCs w:val="18"/>
-        </w:rPr>
-      </w:pPr>
-    </w:p>
-    <w:p>
-      <w:pPr>
-        <w:widowControl w:val="0"/>
-        <w:spacing w:line="1" w:lineRule="exact"/>
-        <w:sectPr>
-          <w:footnotePr>
-            <w:pos w:val="pageBottom"/>
-            <w:numFmt w:val="decimal"/>
-            <w:numRestart w:val="continuous"/>
-          </w:footnotePr>
-          <w:pgSz w:w="12240" w:h="15840"/>
-          <w:pgMar w:top="1532" w:left="1814" w:right="2077" w:bottom="1442" w:header="0" w:footer="3" w:gutter="0"/>
-          <w:pgNumType w:start="122"/>
-          <w:cols w:num="2" w:space="100"/>
-          <w:noEndnote/>
-          <w:rtlGutter w:val="0"/>
-          <w:docGrid w:linePitch="360"/>
-        </w:sectPr>
-      </w:pPr>
-    </w:p>
     <w:tbl>
       <w:tblPr>
         <w:tblOverlap w:val="never"/>
-        <w:jc w:val="center"/>
+        <w:jc w:val="left"/>
         <w:tblLayout w:type="fixed"/>
       </w:tblPr>
       <w:tblGrid>
@@ -45,29 +15,31 @@
       </w:tblGrid>
       <w:tr>
         <w:trPr>
-          <w:trHeight w:val="207" w:hRule="exact"/>
+          <w:trHeight w:val="207"/>
         </w:trPr>
         <w:tc>
           <w:tcPr>
             <w:gridSpan w:val="3"/>
             <w:tcBorders/>
-            <w:shd w:val="clear" w:color="auto" w:fill="EED3AE"/>
-            <w:vAlign w:val="bottom"/>
-          </w:tcPr>
-          <w:p>
-            <w:pPr>
-              <w:pStyle w:val="Style2"/>
-              <w:keepNext w:val="0"/>
-              <w:keepLines w:val="0"/>
-              <w:widowControl w:val="0"/>
-              <w:shd w:val="clear" w:color="auto" w:fill="auto"/>
-              <w:bidi w:val="0"/>
-              <w:spacing w:before="0" w:after="0" w:line="240" w:lineRule="auto"/>
-              <w:ind w:left="0" w:right="0" w:firstLine="0"/>
-              <w:jc w:val="left"/>
-            </w:pPr>
-            <w:r>
-              <w:rPr>
+            <w:shd w:val="clear" w:color="auto" w:fill="FFFFFF"/>
+            <w:vAlign w:val="bottom"/>
+          </w:tcPr>
+          <w:p>
+            <w:pPr>
+              <w:pStyle w:val="Style3"/>
+              <w:keepNext w:val="0"/>
+              <w:keepLines w:val="0"/>
+              <w:widowControl w:val="0"/>
+              <w:shd w:val="clear" w:color="auto" w:fill="auto"/>
+              <w:bidi w:val="0"/>
+              <w:spacing w:line="240" w:lineRule="auto"/>
+              <w:ind w:left="0" w:firstLine="0"/>
+              <w:jc w:val="left"/>
+            </w:pPr>
+            <w:r>
+              <w:rPr>
+                <w:rFonts w:ascii="Times New Roman" w:eastAsia="Times New Roman" w:hAnsi="Times New Roman" w:cs="Times New Roman"/>
+                <w:color w:val="000000"/>
                 <w:spacing w:val="0"/>
                 <w:w w:val="100"/>
                 <w:position w:val="0"/>
@@ -81,17 +53,17 @@
       </w:tr>
       <w:tr>
         <w:trPr>
-          <w:trHeight w:val="449" w:hRule="exact"/>
+          <w:trHeight w:val="449"/>
         </w:trPr>
         <w:tc>
           <w:tcPr>
             <w:tcBorders/>
-            <w:shd w:val="clear" w:color="auto" w:fill="EED3AE"/>
-            <w:vAlign w:val="bottom"/>
-          </w:tcPr>
-          <w:p>
-            <w:pPr>
-              <w:pStyle w:val="Style2"/>
+            <w:shd w:val="clear" w:color="auto" w:fill="FFFFFF"/>
+            <w:vAlign w:val="bottom"/>
+          </w:tcPr>
+          <w:p>
+            <w:pPr>
+              <w:pStyle w:val="Style3"/>
               <w:keepNext w:val="0"/>
               <w:keepLines w:val="0"/>
               <w:widowControl w:val="0"/>
@@ -100,12 +72,14 @@
                 <w:tab w:leader="dot" w:pos="2559" w:val="left"/>
               </w:tabs>
               <w:bidi w:val="0"/>
-              <w:spacing w:before="0" w:after="0" w:line="240" w:lineRule="auto"/>
-              <w:ind w:left="0" w:right="0" w:firstLine="0"/>
-              <w:jc w:val="both"/>
-            </w:pPr>
-            <w:r>
-              <w:rPr>
+              <w:spacing w:line="240" w:lineRule="auto"/>
+              <w:ind w:left="0" w:firstLine="0"/>
+              <w:jc w:val="left"/>
+            </w:pPr>
+            <w:r>
+              <w:rPr>
+                <w:rFonts w:ascii="Times New Roman" w:eastAsia="Times New Roman" w:hAnsi="Times New Roman" w:cs="Times New Roman"/>
+                <w:color w:val="000000"/>
                 <w:spacing w:val="0"/>
                 <w:w w:val="100"/>
                 <w:position w:val="0"/>
@@ -118,7 +92,7 @@
           </w:p>
           <w:p>
             <w:pPr>
-              <w:pStyle w:val="Style2"/>
+              <w:pStyle w:val="Style3"/>
               <w:keepNext w:val="0"/>
               <w:keepLines w:val="0"/>
               <w:widowControl w:val="0"/>
@@ -127,12 +101,14 @@
                 <w:tab w:leader="dot" w:pos="2576" w:val="left"/>
               </w:tabs>
               <w:bidi w:val="0"/>
-              <w:spacing w:before="0" w:after="0" w:line="192" w:lineRule="auto"/>
-              <w:ind w:left="0" w:right="0" w:firstLine="0"/>
-              <w:jc w:val="both"/>
-            </w:pPr>
-            <w:r>
-              <w:rPr>
+              <w:spacing w:line="192" w:lineRule="auto"/>
+              <w:ind w:left="0" w:firstLine="0"/>
+              <w:jc w:val="left"/>
+            </w:pPr>
+            <w:r>
+              <w:rPr>
+                <w:rFonts w:ascii="Times New Roman" w:eastAsia="Times New Roman" w:hAnsi="Times New Roman" w:cs="Times New Roman"/>
+                <w:color w:val="000000"/>
                 <w:spacing w:val="0"/>
                 <w:w w:val="100"/>
                 <w:position w:val="0"/>
@@ -147,23 +123,25 @@
         <w:tc>
           <w:tcPr>
             <w:tcBorders/>
-            <w:shd w:val="clear" w:color="auto" w:fill="EED3AE"/>
-            <w:vAlign w:val="bottom"/>
-          </w:tcPr>
-          <w:p>
-            <w:pPr>
-              <w:pStyle w:val="Style2"/>
-              <w:keepNext w:val="0"/>
-              <w:keepLines w:val="0"/>
-              <w:widowControl w:val="0"/>
-              <w:shd w:val="clear" w:color="auto" w:fill="auto"/>
-              <w:bidi w:val="0"/>
-              <w:spacing w:before="0" w:after="0" w:line="240" w:lineRule="auto"/>
-              <w:ind w:left="0" w:right="0" w:firstLine="380"/>
-              <w:jc w:val="left"/>
-            </w:pPr>
-            <w:r>
-              <w:rPr>
+            <w:shd w:val="clear" w:color="auto" w:fill="FFFFFF"/>
+            <w:vAlign w:val="bottom"/>
+          </w:tcPr>
+          <w:p>
+            <w:pPr>
+              <w:pStyle w:val="Style3"/>
+              <w:keepNext w:val="0"/>
+              <w:keepLines w:val="0"/>
+              <w:widowControl w:val="0"/>
+              <w:shd w:val="clear" w:color="auto" w:fill="auto"/>
+              <w:bidi w:val="0"/>
+              <w:spacing w:line="240" w:lineRule="auto"/>
+              <w:ind w:left="0" w:firstLine="360"/>
+              <w:jc w:val="left"/>
+            </w:pPr>
+            <w:r>
+              <w:rPr>
+                <w:rFonts w:ascii="Times New Roman" w:eastAsia="Times New Roman" w:hAnsi="Times New Roman" w:cs="Times New Roman"/>
+                <w:color w:val="000000"/>
                 <w:spacing w:val="0"/>
                 <w:w w:val="100"/>
                 <w:position w:val="0"/>
@@ -175,18 +153,20 @@
           </w:p>
           <w:p>
             <w:pPr>
-              <w:pStyle w:val="Style2"/>
-              <w:keepNext w:val="0"/>
-              <w:keepLines w:val="0"/>
-              <w:widowControl w:val="0"/>
-              <w:shd w:val="clear" w:color="auto" w:fill="auto"/>
-              <w:bidi w:val="0"/>
-              <w:spacing w:before="0" w:after="0" w:line="187" w:lineRule="auto"/>
-              <w:ind w:left="0" w:right="0" w:firstLine="0"/>
-              <w:jc w:val="both"/>
-            </w:pPr>
-            <w:r>
-              <w:rPr>
+              <w:pStyle w:val="Style3"/>
+              <w:keepNext w:val="0"/>
+              <w:keepLines w:val="0"/>
+              <w:widowControl w:val="0"/>
+              <w:shd w:val="clear" w:color="auto" w:fill="auto"/>
+              <w:bidi w:val="0"/>
+              <w:spacing w:line="187" w:lineRule="auto"/>
+              <w:ind w:left="0" w:firstLine="0"/>
+              <w:jc w:val="left"/>
+            </w:pPr>
+            <w:r>
+              <w:rPr>
+                <w:rFonts w:ascii="Times New Roman" w:eastAsia="Times New Roman" w:hAnsi="Times New Roman" w:cs="Times New Roman"/>
+                <w:color w:val="000000"/>
                 <w:spacing w:val="0"/>
                 <w:w w:val="100"/>
                 <w:position w:val="0"/>
@@ -198,18 +178,20 @@
           </w:p>
           <w:p>
             <w:pPr>
-              <w:pStyle w:val="Style2"/>
-              <w:keepNext w:val="0"/>
-              <w:keepLines w:val="0"/>
-              <w:widowControl w:val="0"/>
-              <w:shd w:val="clear" w:color="auto" w:fill="auto"/>
-              <w:bidi w:val="0"/>
-              <w:spacing w:before="0" w:after="0" w:line="197" w:lineRule="auto"/>
-              <w:ind w:left="0" w:right="0" w:firstLine="0"/>
-              <w:jc w:val="both"/>
-            </w:pPr>
-            <w:r>
-              <w:rPr>
+              <w:pStyle w:val="Style3"/>
+              <w:keepNext w:val="0"/>
+              <w:keepLines w:val="0"/>
+              <w:widowControl w:val="0"/>
+              <w:shd w:val="clear" w:color="auto" w:fill="auto"/>
+              <w:bidi w:val="0"/>
+              <w:spacing w:line="197" w:lineRule="auto"/>
+              <w:ind w:left="0" w:firstLine="0"/>
+              <w:jc w:val="left"/>
+            </w:pPr>
+            <w:r>
+              <w:rPr>
+                <w:rFonts w:ascii="Times New Roman" w:eastAsia="Times New Roman" w:hAnsi="Times New Roman" w:cs="Times New Roman"/>
+                <w:color w:val="000000"/>
                 <w:spacing w:val="0"/>
                 <w:w w:val="100"/>
                 <w:position w:val="0"/>
@@ -223,23 +205,25 @@
         <w:tc>
           <w:tcPr>
             <w:tcBorders/>
-            <w:shd w:val="clear" w:color="auto" w:fill="EED3AE"/>
-            <w:vAlign w:val="bottom"/>
-          </w:tcPr>
-          <w:p>
-            <w:pPr>
-              <w:pStyle w:val="Style2"/>
-              <w:keepNext w:val="0"/>
-              <w:keepLines w:val="0"/>
-              <w:widowControl w:val="0"/>
-              <w:shd w:val="clear" w:color="auto" w:fill="auto"/>
-              <w:bidi w:val="0"/>
-              <w:spacing w:before="0" w:after="0" w:line="240" w:lineRule="auto"/>
-              <w:ind w:left="0" w:right="0" w:firstLine="0"/>
-              <w:jc w:val="left"/>
-            </w:pPr>
-            <w:r>
-              <w:rPr>
+            <w:shd w:val="clear" w:color="auto" w:fill="FFFFFF"/>
+            <w:vAlign w:val="bottom"/>
+          </w:tcPr>
+          <w:p>
+            <w:pPr>
+              <w:pStyle w:val="Style3"/>
+              <w:keepNext w:val="0"/>
+              <w:keepLines w:val="0"/>
+              <w:widowControl w:val="0"/>
+              <w:shd w:val="clear" w:color="auto" w:fill="auto"/>
+              <w:bidi w:val="0"/>
+              <w:spacing w:line="240" w:lineRule="auto"/>
+              <w:ind w:left="0" w:firstLine="0"/>
+              <w:jc w:val="left"/>
+            </w:pPr>
+            <w:r>
+              <w:rPr>
+                <w:rFonts w:ascii="Times New Roman" w:eastAsia="Times New Roman" w:hAnsi="Times New Roman" w:cs="Times New Roman"/>
+                <w:color w:val="000000"/>
                 <w:spacing w:val="0"/>
                 <w:w w:val="100"/>
                 <w:position w:val="0"/>
@@ -250,7 +234,9 @@
             </w:r>
             <w:r>
               <w:rPr>
+                <w:rFonts w:ascii="Times New Roman" w:eastAsia="Times New Roman" w:hAnsi="Times New Roman" w:cs="Times New Roman"/>
                 <w:smallCaps/>
+                <w:color w:val="000000"/>
                 <w:spacing w:val="0"/>
                 <w:w w:val="100"/>
                 <w:position w:val="0"/>
@@ -262,18 +248,20 @@
           </w:p>
           <w:p>
             <w:pPr>
-              <w:pStyle w:val="Style2"/>
-              <w:keepNext w:val="0"/>
-              <w:keepLines w:val="0"/>
-              <w:widowControl w:val="0"/>
-              <w:shd w:val="clear" w:color="auto" w:fill="auto"/>
-              <w:bidi w:val="0"/>
-              <w:spacing w:before="0" w:after="0" w:line="182" w:lineRule="auto"/>
-              <w:ind w:left="0" w:right="0" w:firstLine="0"/>
-              <w:jc w:val="both"/>
-            </w:pPr>
-            <w:r>
-              <w:rPr>
+              <w:pStyle w:val="Style3"/>
+              <w:keepNext w:val="0"/>
+              <w:keepLines w:val="0"/>
+              <w:widowControl w:val="0"/>
+              <w:shd w:val="clear" w:color="auto" w:fill="auto"/>
+              <w:bidi w:val="0"/>
+              <w:spacing w:line="182" w:lineRule="auto"/>
+              <w:ind w:left="0" w:firstLine="0"/>
+              <w:jc w:val="left"/>
+            </w:pPr>
+            <w:r>
+              <w:rPr>
+                <w:rFonts w:ascii="Times New Roman" w:eastAsia="Times New Roman" w:hAnsi="Times New Roman" w:cs="Times New Roman"/>
+                <w:color w:val="000000"/>
                 <w:spacing w:val="0"/>
                 <w:w w:val="100"/>
                 <w:position w:val="0"/>
@@ -285,18 +273,20 @@
           </w:p>
           <w:p>
             <w:pPr>
-              <w:pStyle w:val="Style2"/>
-              <w:keepNext w:val="0"/>
-              <w:keepLines w:val="0"/>
-              <w:widowControl w:val="0"/>
-              <w:shd w:val="clear" w:color="auto" w:fill="auto"/>
-              <w:bidi w:val="0"/>
-              <w:spacing w:before="0" w:after="0" w:line="192" w:lineRule="auto"/>
-              <w:ind w:left="0" w:right="0" w:firstLine="0"/>
-              <w:jc w:val="both"/>
-            </w:pPr>
-            <w:r>
-              <w:rPr>
+              <w:pStyle w:val="Style3"/>
+              <w:keepNext w:val="0"/>
+              <w:keepLines w:val="0"/>
+              <w:widowControl w:val="0"/>
+              <w:shd w:val="clear" w:color="auto" w:fill="auto"/>
+              <w:bidi w:val="0"/>
+              <w:spacing w:line="192" w:lineRule="auto"/>
+              <w:ind w:left="0" w:firstLine="0"/>
+              <w:jc w:val="left"/>
+            </w:pPr>
+            <w:r>
+              <w:rPr>
+                <w:rFonts w:ascii="Times New Roman" w:eastAsia="Times New Roman" w:hAnsi="Times New Roman" w:cs="Times New Roman"/>
+                <w:color w:val="000000"/>
                 <w:spacing w:val="0"/>
                 <w:w w:val="100"/>
                 <w:position w:val="0"/>
@@ -310,19 +300,19 @@
       </w:tr>
       <w:tr>
         <w:trPr>
-          <w:trHeight w:val="163" w:hRule="exact"/>
+          <w:trHeight w:val="163"/>
         </w:trPr>
         <w:tc>
           <w:tcPr>
             <w:tcBorders>
               <w:top w:val="single" w:sz="4"/>
             </w:tcBorders>
-            <w:shd w:val="clear" w:color="auto" w:fill="EED3AE"/>
-            <w:vAlign w:val="bottom"/>
-          </w:tcPr>
-          <w:p>
-            <w:pPr>
-              <w:pStyle w:val="Style2"/>
+            <w:shd w:val="clear" w:color="auto" w:fill="FFFFFF"/>
+            <w:vAlign w:val="bottom"/>
+          </w:tcPr>
+          <w:p>
+            <w:pPr>
+              <w:pStyle w:val="Style3"/>
               <w:keepNext w:val="0"/>
               <w:keepLines w:val="0"/>
               <w:widowControl w:val="0"/>
@@ -331,12 +321,14 @@
                 <w:tab w:leader="dot" w:pos="2545" w:val="left"/>
               </w:tabs>
               <w:bidi w:val="0"/>
-              <w:spacing w:before="0" w:after="0" w:line="240" w:lineRule="auto"/>
-              <w:ind w:left="0" w:right="0" w:firstLine="0"/>
-              <w:jc w:val="both"/>
-            </w:pPr>
-            <w:r>
-              <w:rPr>
+              <w:spacing w:line="240" w:lineRule="auto"/>
+              <w:ind w:left="0" w:firstLine="0"/>
+              <w:jc w:val="left"/>
+            </w:pPr>
+            <w:r>
+              <w:rPr>
+                <w:rFonts w:ascii="Times New Roman" w:eastAsia="Times New Roman" w:hAnsi="Times New Roman" w:cs="Times New Roman"/>
+                <w:color w:val="000000"/>
                 <w:spacing w:val="0"/>
                 <w:w w:val="100"/>
                 <w:position w:val="0"/>
@@ -353,23 +345,25 @@
             <w:tcBorders>
               <w:top w:val="single" w:sz="4"/>
             </w:tcBorders>
-            <w:shd w:val="clear" w:color="auto" w:fill="EED3AE"/>
-            <w:vAlign w:val="bottom"/>
-          </w:tcPr>
-          <w:p>
-            <w:pPr>
-              <w:pStyle w:val="Style2"/>
-              <w:keepNext w:val="0"/>
-              <w:keepLines w:val="0"/>
-              <w:widowControl w:val="0"/>
-              <w:shd w:val="clear" w:color="auto" w:fill="auto"/>
-              <w:bidi w:val="0"/>
-              <w:spacing w:before="0" w:after="0" w:line="240" w:lineRule="auto"/>
-              <w:ind w:left="0" w:right="0" w:firstLine="0"/>
-              <w:jc w:val="both"/>
-            </w:pPr>
-            <w:r>
-              <w:rPr>
+            <w:shd w:val="clear" w:color="auto" w:fill="FFFFFF"/>
+            <w:vAlign w:val="bottom"/>
+          </w:tcPr>
+          <w:p>
+            <w:pPr>
+              <w:pStyle w:val="Style3"/>
+              <w:keepNext w:val="0"/>
+              <w:keepLines w:val="0"/>
+              <w:widowControl w:val="0"/>
+              <w:shd w:val="clear" w:color="auto" w:fill="auto"/>
+              <w:bidi w:val="0"/>
+              <w:spacing w:line="240" w:lineRule="auto"/>
+              <w:ind w:left="0" w:firstLine="0"/>
+              <w:jc w:val="left"/>
+            </w:pPr>
+            <w:r>
+              <w:rPr>
+                <w:rFonts w:ascii="Times New Roman" w:eastAsia="Times New Roman" w:hAnsi="Times New Roman" w:cs="Times New Roman"/>
+                <w:color w:val="000000"/>
                 <w:spacing w:val="0"/>
                 <w:w w:val="100"/>
                 <w:position w:val="0"/>
@@ -383,23 +377,25 @@
         <w:tc>
           <w:tcPr>
             <w:tcBorders/>
-            <w:shd w:val="clear" w:color="auto" w:fill="EED3AE"/>
-            <w:vAlign w:val="bottom"/>
-          </w:tcPr>
-          <w:p>
-            <w:pPr>
-              <w:pStyle w:val="Style2"/>
-              <w:keepNext w:val="0"/>
-              <w:keepLines w:val="0"/>
-              <w:widowControl w:val="0"/>
-              <w:shd w:val="clear" w:color="auto" w:fill="auto"/>
-              <w:bidi w:val="0"/>
-              <w:spacing w:before="0" w:after="0" w:line="240" w:lineRule="auto"/>
-              <w:ind w:left="0" w:right="0" w:firstLine="0"/>
-              <w:jc w:val="both"/>
-            </w:pPr>
-            <w:r>
-              <w:rPr>
+            <w:shd w:val="clear" w:color="auto" w:fill="FFFFFF"/>
+            <w:vAlign w:val="bottom"/>
+          </w:tcPr>
+          <w:p>
+            <w:pPr>
+              <w:pStyle w:val="Style3"/>
+              <w:keepNext w:val="0"/>
+              <w:keepLines w:val="0"/>
+              <w:widowControl w:val="0"/>
+              <w:shd w:val="clear" w:color="auto" w:fill="auto"/>
+              <w:bidi w:val="0"/>
+              <w:spacing w:line="240" w:lineRule="auto"/>
+              <w:ind w:left="0" w:firstLine="0"/>
+              <w:jc w:val="left"/>
+            </w:pPr>
+            <w:r>
+              <w:rPr>
+                <w:rFonts w:ascii="Times New Roman" w:eastAsia="Times New Roman" w:hAnsi="Times New Roman" w:cs="Times New Roman"/>
+                <w:color w:val="000000"/>
                 <w:spacing w:val="0"/>
                 <w:w w:val="100"/>
                 <w:position w:val="0"/>
@@ -413,19 +409,19 @@
       </w:tr>
       <w:tr>
         <w:trPr>
-          <w:trHeight w:val="317" w:hRule="exact"/>
+          <w:trHeight w:val="317"/>
         </w:trPr>
         <w:tc>
           <w:tcPr>
             <w:tcBorders>
               <w:top w:val="single" w:sz="4"/>
             </w:tcBorders>
-            <w:shd w:val="clear" w:color="auto" w:fill="EED3AE"/>
-            <w:vAlign w:val="top"/>
-          </w:tcPr>
-          <w:p>
-            <w:pPr>
-              <w:pStyle w:val="Style2"/>
+            <w:shd w:val="clear" w:color="auto" w:fill="FFFFFF"/>
+            <w:vAlign w:val="top"/>
+          </w:tcPr>
+          <w:p>
+            <w:pPr>
+              <w:pStyle w:val="Style3"/>
               <w:keepNext w:val="0"/>
               <w:keepLines w:val="0"/>
               <w:widowControl w:val="0"/>
@@ -434,12 +430,14 @@
                 <w:tab w:leader="dot" w:pos="2567" w:val="left"/>
               </w:tabs>
               <w:bidi w:val="0"/>
-              <w:spacing w:before="0" w:after="0" w:line="240" w:lineRule="auto"/>
-              <w:ind w:left="0" w:right="0" w:firstLine="0"/>
-              <w:jc w:val="both"/>
-            </w:pPr>
-            <w:r>
-              <w:rPr>
+              <w:spacing w:line="240" w:lineRule="auto"/>
+              <w:ind w:left="0" w:firstLine="0"/>
+              <w:jc w:val="left"/>
+            </w:pPr>
+            <w:r>
+              <w:rPr>
+                <w:rFonts w:ascii="Times New Roman" w:eastAsia="Times New Roman" w:hAnsi="Times New Roman" w:cs="Times New Roman"/>
+                <w:color w:val="000000"/>
                 <w:spacing w:val="0"/>
                 <w:w w:val="100"/>
                 <w:position w:val="0"/>
@@ -456,24 +454,25 @@
             <w:tcBorders>
               <w:top w:val="single" w:sz="4"/>
             </w:tcBorders>
-            <w:shd w:val="clear" w:color="auto" w:fill="EED3AE"/>
-            <w:vAlign w:val="top"/>
-          </w:tcPr>
-          <w:p>
-            <w:pPr>
-              <w:pStyle w:val="Style2"/>
-              <w:keepNext w:val="0"/>
-              <w:keepLines w:val="0"/>
-              <w:widowControl w:val="0"/>
-              <w:shd w:val="clear" w:color="auto" w:fill="auto"/>
-              <w:bidi w:val="0"/>
-              <w:spacing w:before="0" w:after="0" w:line="240" w:lineRule="auto"/>
-              <w:ind w:left="0" w:right="0" w:firstLine="0"/>
-              <w:jc w:val="right"/>
-            </w:pPr>
-            <w:r>
-              <w:rPr>
-                <w:color w:val="816C54"/>
+            <w:shd w:val="clear" w:color="auto" w:fill="FFFFFF"/>
+            <w:vAlign w:val="top"/>
+          </w:tcPr>
+          <w:p>
+            <w:pPr>
+              <w:pStyle w:val="Style3"/>
+              <w:keepNext w:val="0"/>
+              <w:keepLines w:val="0"/>
+              <w:widowControl w:val="0"/>
+              <w:shd w:val="clear" w:color="auto" w:fill="auto"/>
+              <w:bidi w:val="0"/>
+              <w:spacing w:line="240" w:lineRule="auto"/>
+              <w:ind w:left="0" w:firstLine="0"/>
+              <w:jc w:val="left"/>
+            </w:pPr>
+            <w:r>
+              <w:rPr>
+                <w:rFonts w:ascii="Times New Roman" w:eastAsia="Times New Roman" w:hAnsi="Times New Roman" w:cs="Times New Roman"/>
+                <w:color w:val="000000"/>
                 <w:spacing w:val="0"/>
                 <w:w w:val="100"/>
                 <w:position w:val="0"/>
@@ -484,6 +483,8 @@
             </w:r>
             <w:r>
               <w:rPr>
+                <w:rFonts w:ascii="Times New Roman" w:eastAsia="Times New Roman" w:hAnsi="Times New Roman" w:cs="Times New Roman"/>
+                <w:color w:val="000000"/>
                 <w:spacing w:val="0"/>
                 <w:w w:val="100"/>
                 <w:position w:val="0"/>
@@ -497,23 +498,25 @@
         <w:tc>
           <w:tcPr>
             <w:tcBorders/>
-            <w:shd w:val="clear" w:color="auto" w:fill="EED3AE"/>
-            <w:vAlign w:val="top"/>
-          </w:tcPr>
-          <w:p>
-            <w:pPr>
-              <w:pStyle w:val="Style2"/>
-              <w:keepNext w:val="0"/>
-              <w:keepLines w:val="0"/>
-              <w:widowControl w:val="0"/>
-              <w:shd w:val="clear" w:color="auto" w:fill="auto"/>
-              <w:bidi w:val="0"/>
-              <w:spacing w:before="0" w:after="0" w:line="240" w:lineRule="auto"/>
-              <w:ind w:left="0" w:right="0" w:firstLine="0"/>
-              <w:jc w:val="both"/>
-            </w:pPr>
-            <w:r>
-              <w:rPr>
+            <w:shd w:val="clear" w:color="auto" w:fill="FFFFFF"/>
+            <w:vAlign w:val="top"/>
+          </w:tcPr>
+          <w:p>
+            <w:pPr>
+              <w:pStyle w:val="Style3"/>
+              <w:keepNext w:val="0"/>
+              <w:keepLines w:val="0"/>
+              <w:widowControl w:val="0"/>
+              <w:shd w:val="clear" w:color="auto" w:fill="auto"/>
+              <w:bidi w:val="0"/>
+              <w:spacing w:line="240" w:lineRule="auto"/>
+              <w:ind w:left="0" w:firstLine="0"/>
+              <w:jc w:val="left"/>
+            </w:pPr>
+            <w:r>
+              <w:rPr>
+                <w:rFonts w:ascii="Times New Roman" w:eastAsia="Times New Roman" w:hAnsi="Times New Roman" w:cs="Times New Roman"/>
+                <w:color w:val="000000"/>
                 <w:spacing w:val="0"/>
                 <w:w w:val="100"/>
                 <w:position w:val="0"/>
@@ -527,17 +530,17 @@
       </w:tr>
       <w:tr>
         <w:trPr>
-          <w:trHeight w:val="198" w:hRule="exact"/>
+          <w:trHeight w:val="198"/>
         </w:trPr>
         <w:tc>
           <w:tcPr>
             <w:tcBorders/>
-            <w:shd w:val="clear" w:color="auto" w:fill="EED3AE"/>
-            <w:vAlign w:val="bottom"/>
-          </w:tcPr>
-          <w:p>
-            <w:pPr>
-              <w:pStyle w:val="Style2"/>
+            <w:shd w:val="clear" w:color="auto" w:fill="FFFFFF"/>
+            <w:vAlign w:val="bottom"/>
+          </w:tcPr>
+          <w:p>
+            <w:pPr>
+              <w:pStyle w:val="Style3"/>
               <w:keepNext w:val="0"/>
               <w:keepLines w:val="0"/>
               <w:widowControl w:val="0"/>
@@ -546,12 +549,14 @@
                 <w:tab w:leader="dot" w:pos="1030" w:val="left"/>
               </w:tabs>
               <w:bidi w:val="0"/>
-              <w:spacing w:before="0" w:after="0" w:line="240" w:lineRule="auto"/>
-              <w:ind w:left="0" w:right="0" w:firstLine="0"/>
-              <w:jc w:val="right"/>
-            </w:pPr>
-            <w:r>
-              <w:rPr>
+              <w:spacing w:line="240" w:lineRule="auto"/>
+              <w:ind w:left="0" w:firstLine="0"/>
+              <w:jc w:val="left"/>
+            </w:pPr>
+            <w:r>
+              <w:rPr>
+                <w:rFonts w:ascii="Times New Roman" w:eastAsia="Times New Roman" w:hAnsi="Times New Roman" w:cs="Times New Roman"/>
+                <w:color w:val="000000"/>
                 <w:spacing w:val="0"/>
                 <w:w w:val="100"/>
                 <w:position w:val="0"/>
@@ -568,23 +573,25 @@
             <w:tcBorders>
               <w:top w:val="single" w:sz="4"/>
             </w:tcBorders>
-            <w:shd w:val="clear" w:color="auto" w:fill="EED3AE"/>
-            <w:vAlign w:val="bottom"/>
-          </w:tcPr>
-          <w:p>
-            <w:pPr>
-              <w:pStyle w:val="Style2"/>
-              <w:keepNext w:val="0"/>
-              <w:keepLines w:val="0"/>
-              <w:widowControl w:val="0"/>
-              <w:shd w:val="clear" w:color="auto" w:fill="auto"/>
-              <w:bidi w:val="0"/>
-              <w:spacing w:before="0" w:after="0" w:line="240" w:lineRule="auto"/>
-              <w:ind w:left="0" w:right="0" w:firstLine="0"/>
-              <w:jc w:val="both"/>
-            </w:pPr>
-            <w:r>
-              <w:rPr>
+            <w:shd w:val="clear" w:color="auto" w:fill="FFFFFF"/>
+            <w:vAlign w:val="bottom"/>
+          </w:tcPr>
+          <w:p>
+            <w:pPr>
+              <w:pStyle w:val="Style3"/>
+              <w:keepNext w:val="0"/>
+              <w:keepLines w:val="0"/>
+              <w:widowControl w:val="0"/>
+              <w:shd w:val="clear" w:color="auto" w:fill="auto"/>
+              <w:bidi w:val="0"/>
+              <w:spacing w:line="240" w:lineRule="auto"/>
+              <w:ind w:left="0" w:firstLine="0"/>
+              <w:jc w:val="left"/>
+            </w:pPr>
+            <w:r>
+              <w:rPr>
+                <w:rFonts w:ascii="Times New Roman" w:eastAsia="Times New Roman" w:hAnsi="Times New Roman" w:cs="Times New Roman"/>
+                <w:color w:val="000000"/>
                 <w:spacing w:val="0"/>
                 <w:w w:val="100"/>
                 <w:position w:val="0"/>
@@ -599,23 +606,25 @@
           <w:tcPr>
             <w:vMerge w:val="restart"/>
             <w:tcBorders/>
-            <w:shd w:val="clear" w:color="auto" w:fill="EED3AE"/>
+            <w:shd w:val="clear" w:color="auto" w:fill="FFFFFF"/>
             <w:vAlign w:val="center"/>
           </w:tcPr>
           <w:p>
             <w:pPr>
-              <w:pStyle w:val="Style2"/>
-              <w:keepNext w:val="0"/>
-              <w:keepLines w:val="0"/>
-              <w:widowControl w:val="0"/>
-              <w:shd w:val="clear" w:color="auto" w:fill="auto"/>
-              <w:bidi w:val="0"/>
-              <w:spacing w:before="0" w:after="0" w:line="240" w:lineRule="auto"/>
-              <w:ind w:left="0" w:right="0" w:firstLine="0"/>
-              <w:jc w:val="both"/>
-            </w:pPr>
-            <w:r>
-              <w:rPr>
+              <w:pStyle w:val="Style3"/>
+              <w:keepNext w:val="0"/>
+              <w:keepLines w:val="0"/>
+              <w:widowControl w:val="0"/>
+              <w:shd w:val="clear" w:color="auto" w:fill="auto"/>
+              <w:bidi w:val="0"/>
+              <w:spacing w:line="240" w:lineRule="auto"/>
+              <w:ind w:left="0" w:firstLine="0"/>
+              <w:jc w:val="left"/>
+            </w:pPr>
+            <w:r>
+              <w:rPr>
+                <w:rFonts w:ascii="Times New Roman" w:eastAsia="Times New Roman" w:hAnsi="Times New Roman" w:cs="Times New Roman"/>
+                <w:color w:val="000000"/>
                 <w:spacing w:val="0"/>
                 <w:w w:val="100"/>
                 <w:position w:val="0"/>
@@ -629,14 +638,14 @@
       </w:tr>
       <w:tr>
         <w:trPr>
-          <w:trHeight w:val="141" w:hRule="exact"/>
+          <w:trHeight w:val="141"/>
         </w:trPr>
         <w:tc>
           <w:tcPr>
             <w:tcBorders>
               <w:top w:val="single" w:sz="4"/>
             </w:tcBorders>
-            <w:shd w:val="clear" w:color="auto" w:fill="EED3AE"/>
+            <w:shd w:val="clear" w:color="auto" w:fill="FFFFFF"/>
             <w:vAlign w:val="top"/>
           </w:tcPr>
           <w:p>
@@ -654,7 +663,7 @@
             <w:tcBorders>
               <w:top w:val="single" w:sz="4"/>
             </w:tcBorders>
-            <w:shd w:val="clear" w:color="auto" w:fill="EED3AE"/>
+            <w:shd w:val="clear" w:color="auto" w:fill="FFFFFF"/>
             <w:vAlign w:val="top"/>
           </w:tcPr>
           <w:p>
@@ -671,7 +680,7 @@
           <w:tcPr>
             <w:vMerge/>
             <w:tcBorders/>
-            <w:shd w:val="clear" w:color="auto" w:fill="EED3AE"/>
+            <w:shd w:val="clear" w:color="auto" w:fill="FFFFFF"/>
             <w:vAlign w:val="center"/>
           </w:tcPr>
           <w:p>
@@ -681,28 +690,30 @@
       </w:tr>
       <w:tr>
         <w:trPr>
-          <w:trHeight w:val="251" w:hRule="exact"/>
+          <w:trHeight w:val="251"/>
         </w:trPr>
         <w:tc>
           <w:tcPr>
             <w:tcBorders/>
-            <w:shd w:val="clear" w:color="auto" w:fill="EED3AE"/>
-            <w:vAlign w:val="bottom"/>
-          </w:tcPr>
-          <w:p>
-            <w:pPr>
-              <w:pStyle w:val="Style2"/>
-              <w:keepNext w:val="0"/>
-              <w:keepLines w:val="0"/>
-              <w:widowControl w:val="0"/>
-              <w:shd w:val="clear" w:color="auto" w:fill="auto"/>
-              <w:bidi w:val="0"/>
-              <w:spacing w:before="0" w:after="0" w:line="240" w:lineRule="auto"/>
-              <w:ind w:left="0" w:right="0" w:firstLine="0"/>
-              <w:jc w:val="both"/>
-            </w:pPr>
-            <w:r>
-              <w:rPr>
+            <w:shd w:val="clear" w:color="auto" w:fill="FFFFFF"/>
+            <w:vAlign w:val="bottom"/>
+          </w:tcPr>
+          <w:p>
+            <w:pPr>
+              <w:pStyle w:val="Style3"/>
+              <w:keepNext w:val="0"/>
+              <w:keepLines w:val="0"/>
+              <w:widowControl w:val="0"/>
+              <w:shd w:val="clear" w:color="auto" w:fill="auto"/>
+              <w:bidi w:val="0"/>
+              <w:spacing w:line="240" w:lineRule="auto"/>
+              <w:ind w:left="0" w:firstLine="0"/>
+              <w:jc w:val="left"/>
+            </w:pPr>
+            <w:r>
+              <w:rPr>
+                <w:rFonts w:ascii="Times New Roman" w:eastAsia="Times New Roman" w:hAnsi="Times New Roman" w:cs="Times New Roman"/>
+                <w:color w:val="000000"/>
                 <w:spacing w:val="0"/>
                 <w:w w:val="100"/>
                 <w:position w:val="0"/>
@@ -718,23 +729,25 @@
             <w:tcBorders>
               <w:top w:val="single" w:sz="4"/>
             </w:tcBorders>
-            <w:shd w:val="clear" w:color="auto" w:fill="EED3AE"/>
-            <w:vAlign w:val="bottom"/>
-          </w:tcPr>
-          <w:p>
-            <w:pPr>
-              <w:pStyle w:val="Style2"/>
-              <w:keepNext w:val="0"/>
-              <w:keepLines w:val="0"/>
-              <w:widowControl w:val="0"/>
-              <w:shd w:val="clear" w:color="auto" w:fill="auto"/>
-              <w:bidi w:val="0"/>
-              <w:spacing w:before="0" w:after="0" w:line="240" w:lineRule="auto"/>
-              <w:ind w:left="0" w:right="0" w:firstLine="0"/>
-              <w:jc w:val="both"/>
-            </w:pPr>
-            <w:r>
-              <w:rPr>
+            <w:shd w:val="clear" w:color="auto" w:fill="FFFFFF"/>
+            <w:vAlign w:val="bottom"/>
+          </w:tcPr>
+          <w:p>
+            <w:pPr>
+              <w:pStyle w:val="Style3"/>
+              <w:keepNext w:val="0"/>
+              <w:keepLines w:val="0"/>
+              <w:widowControl w:val="0"/>
+              <w:shd w:val="clear" w:color="auto" w:fill="auto"/>
+              <w:bidi w:val="0"/>
+              <w:spacing w:line="240" w:lineRule="auto"/>
+              <w:ind w:left="0" w:firstLine="0"/>
+              <w:jc w:val="left"/>
+            </w:pPr>
+            <w:r>
+              <w:rPr>
+                <w:rFonts w:ascii="Times New Roman" w:eastAsia="Times New Roman" w:hAnsi="Times New Roman" w:cs="Times New Roman"/>
+                <w:color w:val="000000"/>
                 <w:spacing w:val="0"/>
                 <w:w w:val="100"/>
                 <w:position w:val="0"/>
@@ -750,7 +763,7 @@
             <w:tcBorders>
               <w:top w:val="single" w:sz="4"/>
             </w:tcBorders>
-            <w:shd w:val="clear" w:color="auto" w:fill="EED3AE"/>
+            <w:shd w:val="clear" w:color="auto" w:fill="FFFFFF"/>
             <w:vAlign w:val="top"/>
           </w:tcPr>
           <w:p>
@@ -766,17 +779,17 @@
       </w:tr>
       <w:tr>
         <w:trPr>
-          <w:trHeight w:val="119" w:hRule="exact"/>
+          <w:trHeight w:val="119"/>
         </w:trPr>
         <w:tc>
           <w:tcPr>
             <w:tcBorders/>
-            <w:shd w:val="clear" w:color="auto" w:fill="EED3AE"/>
-            <w:vAlign w:val="bottom"/>
-          </w:tcPr>
-          <w:p>
-            <w:pPr>
-              <w:pStyle w:val="Style2"/>
+            <w:shd w:val="clear" w:color="auto" w:fill="FFFFFF"/>
+            <w:vAlign w:val="bottom"/>
+          </w:tcPr>
+          <w:p>
+            <w:pPr>
+              <w:pStyle w:val="Style3"/>
               <w:keepNext w:val="0"/>
               <w:keepLines w:val="0"/>
               <w:widowControl w:val="0"/>
@@ -785,12 +798,14 @@
                 <w:tab w:leader="dot" w:pos="2593" w:val="left"/>
               </w:tabs>
               <w:bidi w:val="0"/>
-              <w:spacing w:before="0" w:after="0" w:line="240" w:lineRule="auto"/>
-              <w:ind w:left="0" w:right="0" w:firstLine="180"/>
-              <w:jc w:val="both"/>
-            </w:pPr>
-            <w:r>
-              <w:rPr>
+              <w:spacing w:line="240" w:lineRule="auto"/>
+              <w:ind w:left="0" w:firstLine="360"/>
+              <w:jc w:val="left"/>
+            </w:pPr>
+            <w:r>
+              <w:rPr>
+                <w:rFonts w:ascii="Times New Roman" w:eastAsia="Times New Roman" w:hAnsi="Times New Roman" w:cs="Times New Roman"/>
+                <w:color w:val="000000"/>
                 <w:spacing w:val="0"/>
                 <w:w w:val="100"/>
                 <w:position w:val="0"/>
@@ -805,12 +820,12 @@
         <w:tc>
           <w:tcPr>
             <w:tcBorders/>
-            <w:shd w:val="clear" w:color="auto" w:fill="EED3AE"/>
-            <w:vAlign w:val="bottom"/>
-          </w:tcPr>
-          <w:p>
-            <w:pPr>
-              <w:pStyle w:val="Style2"/>
+            <w:shd w:val="clear" w:color="auto" w:fill="FFFFFF"/>
+            <w:vAlign w:val="bottom"/>
+          </w:tcPr>
+          <w:p>
+            <w:pPr>
+              <w:pStyle w:val="Style3"/>
               <w:keepNext w:val="0"/>
               <w:keepLines w:val="0"/>
               <w:widowControl w:val="0"/>
@@ -819,12 +834,14 @@
                 <w:tab w:leader="dot" w:pos="220" w:val="left"/>
               </w:tabs>
               <w:bidi w:val="0"/>
-              <w:spacing w:before="0" w:after="0" w:line="240" w:lineRule="auto"/>
-              <w:ind w:left="0" w:right="0" w:firstLine="0"/>
-              <w:jc w:val="both"/>
-            </w:pPr>
-            <w:r>
-              <w:rPr>
+              <w:spacing w:line="240" w:lineRule="auto"/>
+              <w:ind w:left="0" w:firstLine="0"/>
+              <w:jc w:val="left"/>
+            </w:pPr>
+            <w:r>
+              <w:rPr>
+                <w:rFonts w:ascii="Times New Roman" w:eastAsia="Times New Roman" w:hAnsi="Times New Roman" w:cs="Times New Roman"/>
+                <w:color w:val="000000"/>
                 <w:spacing w:val="0"/>
                 <w:w w:val="100"/>
                 <w:position w:val="0"/>
@@ -839,23 +856,25 @@
         <w:tc>
           <w:tcPr>
             <w:tcBorders/>
-            <w:shd w:val="clear" w:color="auto" w:fill="EED3AE"/>
-            <w:vAlign w:val="bottom"/>
-          </w:tcPr>
-          <w:p>
-            <w:pPr>
-              <w:pStyle w:val="Style2"/>
-              <w:keepNext w:val="0"/>
-              <w:keepLines w:val="0"/>
-              <w:widowControl w:val="0"/>
-              <w:shd w:val="clear" w:color="auto" w:fill="auto"/>
-              <w:bidi w:val="0"/>
-              <w:spacing w:before="0" w:after="0" w:line="240" w:lineRule="auto"/>
-              <w:ind w:left="0" w:right="0" w:firstLine="0"/>
-              <w:jc w:val="both"/>
-            </w:pPr>
-            <w:r>
-              <w:rPr>
+            <w:shd w:val="clear" w:color="auto" w:fill="FFFFFF"/>
+            <w:vAlign w:val="bottom"/>
+          </w:tcPr>
+          <w:p>
+            <w:pPr>
+              <w:pStyle w:val="Style3"/>
+              <w:keepNext w:val="0"/>
+              <w:keepLines w:val="0"/>
+              <w:widowControl w:val="0"/>
+              <w:shd w:val="clear" w:color="auto" w:fill="auto"/>
+              <w:bidi w:val="0"/>
+              <w:spacing w:line="240" w:lineRule="auto"/>
+              <w:ind w:left="0" w:firstLine="0"/>
+              <w:jc w:val="left"/>
+            </w:pPr>
+            <w:r>
+              <w:rPr>
+                <w:rFonts w:ascii="Times New Roman" w:eastAsia="Times New Roman" w:hAnsi="Times New Roman" w:cs="Times New Roman"/>
+                <w:color w:val="000000"/>
                 <w:spacing w:val="0"/>
                 <w:w w:val="100"/>
                 <w:position w:val="0"/>
@@ -869,14 +888,14 @@
       </w:tr>
       <w:tr>
         <w:trPr>
-          <w:trHeight w:val="137" w:hRule="exact"/>
+          <w:trHeight w:val="137"/>
         </w:trPr>
         <w:tc>
           <w:tcPr>
             <w:tcBorders>
               <w:top w:val="single" w:sz="4"/>
             </w:tcBorders>
-            <w:shd w:val="clear" w:color="auto" w:fill="EED3AE"/>
+            <w:shd w:val="clear" w:color="auto" w:fill="FFFFFF"/>
             <w:vAlign w:val="top"/>
           </w:tcPr>
           <w:p>
@@ -894,7 +913,7 @@
             <w:tcBorders>
               <w:top w:val="single" w:sz="4"/>
             </w:tcBorders>
-            <w:shd w:val="clear" w:color="auto" w:fill="EED3AE"/>
+            <w:shd w:val="clear" w:color="auto" w:fill="FFFFFF"/>
             <w:vAlign w:val="top"/>
           </w:tcPr>
           <w:p>
@@ -910,7 +929,7 @@
         <w:tc>
           <w:tcPr>
             <w:tcBorders/>
-            <w:shd w:val="clear" w:color="auto" w:fill="EED3AE"/>
+            <w:shd w:val="clear" w:color="auto" w:fill="FFFFFF"/>
             <w:vAlign w:val="top"/>
           </w:tcPr>
           <w:p>
@@ -926,28 +945,30 @@
       </w:tr>
       <w:tr>
         <w:trPr>
-          <w:trHeight w:val="242" w:hRule="exact"/>
+          <w:trHeight w:val="242"/>
         </w:trPr>
         <w:tc>
           <w:tcPr>
             <w:tcBorders/>
-            <w:shd w:val="clear" w:color="auto" w:fill="EED3AE"/>
-            <w:vAlign w:val="bottom"/>
-          </w:tcPr>
-          <w:p>
-            <w:pPr>
-              <w:pStyle w:val="Style2"/>
-              <w:keepNext w:val="0"/>
-              <w:keepLines w:val="0"/>
-              <w:widowControl w:val="0"/>
-              <w:shd w:val="clear" w:color="auto" w:fill="auto"/>
-              <w:bidi w:val="0"/>
-              <w:spacing w:before="0" w:after="0" w:line="240" w:lineRule="auto"/>
-              <w:ind w:left="0" w:right="0" w:firstLine="680"/>
-              <w:jc w:val="both"/>
-            </w:pPr>
-            <w:r>
-              <w:rPr>
+            <w:shd w:val="clear" w:color="auto" w:fill="FFFFFF"/>
+            <w:vAlign w:val="bottom"/>
+          </w:tcPr>
+          <w:p>
+            <w:pPr>
+              <w:pStyle w:val="Style3"/>
+              <w:keepNext w:val="0"/>
+              <w:keepLines w:val="0"/>
+              <w:widowControl w:val="0"/>
+              <w:shd w:val="clear" w:color="auto" w:fill="auto"/>
+              <w:bidi w:val="0"/>
+              <w:spacing w:line="240" w:lineRule="auto"/>
+              <w:ind w:left="0" w:firstLine="360"/>
+              <w:jc w:val="left"/>
+            </w:pPr>
+            <w:r>
+              <w:rPr>
+                <w:rFonts w:ascii="Times New Roman" w:eastAsia="Times New Roman" w:hAnsi="Times New Roman" w:cs="Times New Roman"/>
+                <w:color w:val="000000"/>
                 <w:spacing w:val="0"/>
                 <w:w w:val="100"/>
                 <w:position w:val="0"/>
@@ -963,7 +984,7 @@
             <w:tcBorders>
               <w:top w:val="single" w:sz="4"/>
             </w:tcBorders>
-            <w:shd w:val="clear" w:color="auto" w:fill="EED3AE"/>
+            <w:shd w:val="clear" w:color="auto" w:fill="FFFFFF"/>
             <w:vAlign w:val="top"/>
           </w:tcPr>
           <w:p>
@@ -981,7 +1002,7 @@
             <w:tcBorders>
               <w:top w:val="single" w:sz="4"/>
             </w:tcBorders>
-            <w:shd w:val="clear" w:color="auto" w:fill="EED3AE"/>
+            <w:shd w:val="clear" w:color="auto" w:fill="FFFFFF"/>
             <w:vAlign w:val="top"/>
           </w:tcPr>
           <w:p>
@@ -997,17 +1018,17 @@
       </w:tr>
       <w:tr>
         <w:trPr>
-          <w:trHeight w:val="564" w:hRule="exact"/>
+          <w:trHeight w:val="564"/>
         </w:trPr>
         <w:tc>
           <w:tcPr>
             <w:tcBorders/>
-            <w:shd w:val="clear" w:color="auto" w:fill="EED3AE"/>
-            <w:vAlign w:val="top"/>
-          </w:tcPr>
-          <w:p>
-            <w:pPr>
-              <w:pStyle w:val="Style2"/>
+            <w:shd w:val="clear" w:color="auto" w:fill="FFFFFF"/>
+            <w:vAlign w:val="top"/>
+          </w:tcPr>
+          <w:p>
+            <w:pPr>
+              <w:pStyle w:val="Style3"/>
               <w:keepNext w:val="0"/>
               <w:keepLines w:val="0"/>
               <w:widowControl w:val="0"/>
@@ -1016,12 +1037,14 @@
                 <w:tab w:leader="dot" w:pos="2567" w:val="left"/>
               </w:tabs>
               <w:bidi w:val="0"/>
-              <w:spacing w:before="0" w:after="0" w:line="240" w:lineRule="auto"/>
-              <w:ind w:left="0" w:right="0" w:firstLine="0"/>
-              <w:jc w:val="both"/>
-            </w:pPr>
-            <w:r>
-              <w:rPr>
+              <w:spacing w:line="240" w:lineRule="auto"/>
+              <w:ind w:left="0" w:firstLine="0"/>
+              <w:jc w:val="left"/>
+            </w:pPr>
+            <w:r>
+              <w:rPr>
+                <w:rFonts w:ascii="Times New Roman" w:eastAsia="Times New Roman" w:hAnsi="Times New Roman" w:cs="Times New Roman"/>
+                <w:color w:val="000000"/>
                 <w:spacing w:val="0"/>
                 <w:w w:val="100"/>
                 <w:position w:val="0"/>
@@ -1034,7 +1057,7 @@
           </w:p>
           <w:p>
             <w:pPr>
-              <w:pStyle w:val="Style2"/>
+              <w:pStyle w:val="Style3"/>
               <w:keepNext w:val="0"/>
               <w:keepLines w:val="0"/>
               <w:widowControl w:val="0"/>
@@ -1043,12 +1066,14 @@
                 <w:tab w:leader="dot" w:pos="2559" w:val="left"/>
               </w:tabs>
               <w:bidi w:val="0"/>
-              <w:spacing w:before="0" w:after="0" w:line="197" w:lineRule="auto"/>
-              <w:ind w:left="0" w:right="0" w:firstLine="0"/>
-              <w:jc w:val="both"/>
-            </w:pPr>
-            <w:r>
-              <w:rPr>
+              <w:spacing w:line="197" w:lineRule="auto"/>
+              <w:ind w:left="0" w:firstLine="0"/>
+              <w:jc w:val="left"/>
+            </w:pPr>
+            <w:r>
+              <w:rPr>
+                <w:rFonts w:ascii="Times New Roman" w:eastAsia="Times New Roman" w:hAnsi="Times New Roman" w:cs="Times New Roman"/>
+                <w:color w:val="000000"/>
                 <w:spacing w:val="0"/>
                 <w:w w:val="100"/>
                 <w:position w:val="0"/>
@@ -1063,23 +1088,25 @@
         <w:tc>
           <w:tcPr>
             <w:tcBorders/>
-            <w:shd w:val="clear" w:color="auto" w:fill="EED3AE"/>
-            <w:vAlign w:val="top"/>
-          </w:tcPr>
-          <w:p>
-            <w:pPr>
-              <w:pStyle w:val="Style2"/>
-              <w:keepNext w:val="0"/>
-              <w:keepLines w:val="0"/>
-              <w:widowControl w:val="0"/>
-              <w:shd w:val="clear" w:color="auto" w:fill="auto"/>
-              <w:bidi w:val="0"/>
-              <w:spacing w:before="0" w:after="0" w:line="240" w:lineRule="auto"/>
-              <w:ind w:left="0" w:right="0" w:firstLine="0"/>
-              <w:jc w:val="both"/>
-            </w:pPr>
-            <w:r>
-              <w:rPr>
+            <w:shd w:val="clear" w:color="auto" w:fill="FFFFFF"/>
+            <w:vAlign w:val="top"/>
+          </w:tcPr>
+          <w:p>
+            <w:pPr>
+              <w:pStyle w:val="Style3"/>
+              <w:keepNext w:val="0"/>
+              <w:keepLines w:val="0"/>
+              <w:widowControl w:val="0"/>
+              <w:shd w:val="clear" w:color="auto" w:fill="auto"/>
+              <w:bidi w:val="0"/>
+              <w:spacing w:line="240" w:lineRule="auto"/>
+              <w:ind w:left="0" w:firstLine="0"/>
+              <w:jc w:val="left"/>
+            </w:pPr>
+            <w:r>
+              <w:rPr>
+                <w:rFonts w:ascii="Times New Roman" w:eastAsia="Times New Roman" w:hAnsi="Times New Roman" w:cs="Times New Roman"/>
+                <w:color w:val="000000"/>
                 <w:spacing w:val="0"/>
                 <w:w w:val="100"/>
                 <w:position w:val="0"/>
@@ -1091,18 +1118,20 @@
           </w:p>
           <w:p>
             <w:pPr>
-              <w:pStyle w:val="Style2"/>
-              <w:keepNext w:val="0"/>
-              <w:keepLines w:val="0"/>
-              <w:widowControl w:val="0"/>
-              <w:shd w:val="clear" w:color="auto" w:fill="auto"/>
-              <w:bidi w:val="0"/>
-              <w:spacing w:before="0" w:after="0" w:line="197" w:lineRule="auto"/>
-              <w:ind w:left="0" w:right="0" w:firstLine="0"/>
-              <w:jc w:val="both"/>
-            </w:pPr>
-            <w:r>
-              <w:rPr>
+              <w:pStyle w:val="Style3"/>
+              <w:keepNext w:val="0"/>
+              <w:keepLines w:val="0"/>
+              <w:widowControl w:val="0"/>
+              <w:shd w:val="clear" w:color="auto" w:fill="auto"/>
+              <w:bidi w:val="0"/>
+              <w:spacing w:line="197" w:lineRule="auto"/>
+              <w:ind w:left="0" w:firstLine="0"/>
+              <w:jc w:val="left"/>
+            </w:pPr>
+            <w:r>
+              <w:rPr>
+                <w:rFonts w:ascii="Times New Roman" w:eastAsia="Times New Roman" w:hAnsi="Times New Roman" w:cs="Times New Roman"/>
+                <w:color w:val="000000"/>
                 <w:spacing w:val="0"/>
                 <w:w w:val="100"/>
                 <w:position w:val="0"/>
@@ -1117,23 +1146,25 @@
           <w:tcPr>
             <w:vMerge w:val="restart"/>
             <w:tcBorders/>
-            <w:shd w:val="clear" w:color="auto" w:fill="EED3AE"/>
-            <w:vAlign w:val="top"/>
-          </w:tcPr>
-          <w:p>
-            <w:pPr>
-              <w:pStyle w:val="Style2"/>
-              <w:keepNext w:val="0"/>
-              <w:keepLines w:val="0"/>
-              <w:widowControl w:val="0"/>
-              <w:shd w:val="clear" w:color="auto" w:fill="auto"/>
-              <w:bidi w:val="0"/>
-              <w:spacing w:before="0" w:after="0" w:line="240" w:lineRule="auto"/>
-              <w:ind w:left="0" w:right="0" w:firstLine="0"/>
-              <w:jc w:val="both"/>
-            </w:pPr>
-            <w:r>
-              <w:rPr>
+            <w:shd w:val="clear" w:color="auto" w:fill="FFFFFF"/>
+            <w:vAlign w:val="top"/>
+          </w:tcPr>
+          <w:p>
+            <w:pPr>
+              <w:pStyle w:val="Style3"/>
+              <w:keepNext w:val="0"/>
+              <w:keepLines w:val="0"/>
+              <w:widowControl w:val="0"/>
+              <w:shd w:val="clear" w:color="auto" w:fill="auto"/>
+              <w:bidi w:val="0"/>
+              <w:spacing w:line="240" w:lineRule="auto"/>
+              <w:ind w:left="0" w:firstLine="0"/>
+              <w:jc w:val="left"/>
+            </w:pPr>
+            <w:r>
+              <w:rPr>
+                <w:rFonts w:ascii="Times New Roman" w:eastAsia="Times New Roman" w:hAnsi="Times New Roman" w:cs="Times New Roman"/>
+                <w:color w:val="000000"/>
                 <w:spacing w:val="0"/>
                 <w:w w:val="100"/>
                 <w:position w:val="0"/>
@@ -1145,18 +1176,20 @@
           </w:p>
           <w:p>
             <w:pPr>
-              <w:pStyle w:val="Style2"/>
-              <w:keepNext w:val="0"/>
-              <w:keepLines w:val="0"/>
-              <w:widowControl w:val="0"/>
-              <w:shd w:val="clear" w:color="auto" w:fill="auto"/>
-              <w:bidi w:val="0"/>
-              <w:spacing w:before="0" w:after="140" w:line="192" w:lineRule="auto"/>
-              <w:ind w:left="0" w:right="0" w:firstLine="0"/>
-              <w:jc w:val="both"/>
-            </w:pPr>
-            <w:r>
-              <w:rPr>
+              <w:pStyle w:val="Style3"/>
+              <w:keepNext w:val="0"/>
+              <w:keepLines w:val="0"/>
+              <w:widowControl w:val="0"/>
+              <w:shd w:val="clear" w:color="auto" w:fill="auto"/>
+              <w:bidi w:val="0"/>
+              <w:spacing w:line="192" w:lineRule="auto"/>
+              <w:ind w:left="0" w:firstLine="0"/>
+              <w:jc w:val="left"/>
+            </w:pPr>
+            <w:r>
+              <w:rPr>
+                <w:rFonts w:ascii="Times New Roman" w:eastAsia="Times New Roman" w:hAnsi="Times New Roman" w:cs="Times New Roman"/>
+                <w:color w:val="000000"/>
                 <w:spacing w:val="0"/>
                 <w:w w:val="100"/>
                 <w:position w:val="0"/>
@@ -1168,18 +1201,20 @@
           </w:p>
           <w:p>
             <w:pPr>
-              <w:pStyle w:val="Style2"/>
-              <w:keepNext w:val="0"/>
-              <w:keepLines w:val="0"/>
-              <w:widowControl w:val="0"/>
-              <w:shd w:val="clear" w:color="auto" w:fill="auto"/>
-              <w:bidi w:val="0"/>
-              <w:spacing w:before="0" w:after="0" w:line="240" w:lineRule="auto"/>
-              <w:ind w:left="0" w:right="0" w:firstLine="0"/>
-              <w:jc w:val="both"/>
-            </w:pPr>
-            <w:r>
-              <w:rPr>
+              <w:pStyle w:val="Style3"/>
+              <w:keepNext w:val="0"/>
+              <w:keepLines w:val="0"/>
+              <w:widowControl w:val="0"/>
+              <w:shd w:val="clear" w:color="auto" w:fill="auto"/>
+              <w:bidi w:val="0"/>
+              <w:spacing w:line="240" w:lineRule="auto"/>
+              <w:ind w:left="0" w:firstLine="0"/>
+              <w:jc w:val="left"/>
+            </w:pPr>
+            <w:r>
+              <w:rPr>
+                <w:rFonts w:ascii="Times New Roman" w:eastAsia="Times New Roman" w:hAnsi="Times New Roman" w:cs="Times New Roman"/>
+                <w:color w:val="000000"/>
                 <w:spacing w:val="0"/>
                 <w:w w:val="100"/>
                 <w:position w:val="0"/>
@@ -1193,19 +1228,19 @@
       </w:tr>
       <w:tr>
         <w:trPr>
-          <w:trHeight w:val="211" w:hRule="exact"/>
+          <w:trHeight w:val="211"/>
         </w:trPr>
         <w:tc>
           <w:tcPr>
             <w:tcBorders>
               <w:top w:val="single" w:sz="4"/>
             </w:tcBorders>
-            <w:shd w:val="clear" w:color="auto" w:fill="EED3AE"/>
-            <w:vAlign w:val="top"/>
-          </w:tcPr>
-          <w:p>
-            <w:pPr>
-              <w:pStyle w:val="Style2"/>
+            <w:shd w:val="clear" w:color="auto" w:fill="FFFFFF"/>
+            <w:vAlign w:val="top"/>
+          </w:tcPr>
+          <w:p>
+            <w:pPr>
+              <w:pStyle w:val="Style3"/>
               <w:keepNext w:val="0"/>
               <w:keepLines w:val="0"/>
               <w:widowControl w:val="0"/>
@@ -1214,12 +1249,14 @@
                 <w:tab w:leader="dot" w:pos="2555" w:val="left"/>
               </w:tabs>
               <w:bidi w:val="0"/>
-              <w:spacing w:before="0" w:after="0" w:line="240" w:lineRule="auto"/>
-              <w:ind w:left="0" w:right="0" w:firstLine="860"/>
-              <w:jc w:val="both"/>
-            </w:pPr>
-            <w:r>
-              <w:rPr>
+              <w:spacing w:line="240" w:lineRule="auto"/>
+              <w:ind w:left="0" w:firstLine="360"/>
+              <w:jc w:val="left"/>
+            </w:pPr>
+            <w:r>
+              <w:rPr>
+                <w:rFonts w:ascii="Times New Roman" w:eastAsia="Times New Roman" w:hAnsi="Times New Roman" w:cs="Times New Roman"/>
+                <w:color w:val="000000"/>
                 <w:spacing w:val="0"/>
                 <w:w w:val="100"/>
                 <w:position w:val="0"/>
@@ -1234,23 +1271,25 @@
         <w:tc>
           <w:tcPr>
             <w:tcBorders/>
-            <w:shd w:val="clear" w:color="auto" w:fill="EED3AE"/>
-            <w:vAlign w:val="top"/>
-          </w:tcPr>
-          <w:p>
-            <w:pPr>
-              <w:pStyle w:val="Style2"/>
-              <w:keepNext w:val="0"/>
-              <w:keepLines w:val="0"/>
-              <w:widowControl w:val="0"/>
-              <w:shd w:val="clear" w:color="auto" w:fill="auto"/>
-              <w:bidi w:val="0"/>
-              <w:spacing w:before="0" w:after="0" w:line="240" w:lineRule="auto"/>
-              <w:ind w:left="0" w:right="0" w:firstLine="0"/>
-              <w:jc w:val="both"/>
-            </w:pPr>
-            <w:r>
-              <w:rPr>
+            <w:shd w:val="clear" w:color="auto" w:fill="FFFFFF"/>
+            <w:vAlign w:val="top"/>
+          </w:tcPr>
+          <w:p>
+            <w:pPr>
+              <w:pStyle w:val="Style3"/>
+              <w:keepNext w:val="0"/>
+              <w:keepLines w:val="0"/>
+              <w:widowControl w:val="0"/>
+              <w:shd w:val="clear" w:color="auto" w:fill="auto"/>
+              <w:bidi w:val="0"/>
+              <w:spacing w:line="240" w:lineRule="auto"/>
+              <w:ind w:left="0" w:firstLine="0"/>
+              <w:jc w:val="left"/>
+            </w:pPr>
+            <w:r>
+              <w:rPr>
+                <w:rFonts w:ascii="Times New Roman" w:eastAsia="Times New Roman" w:hAnsi="Times New Roman" w:cs="Times New Roman"/>
+                <w:color w:val="000000"/>
                 <w:spacing w:val="0"/>
                 <w:w w:val="100"/>
                 <w:position w:val="0"/>
@@ -1265,7 +1304,7 @@
           <w:tcPr>
             <w:vMerge/>
             <w:tcBorders/>
-            <w:shd w:val="clear" w:color="auto" w:fill="EED3AE"/>
+            <w:shd w:val="clear" w:color="auto" w:fill="FFFFFF"/>
             <w:vAlign w:val="top"/>
           </w:tcPr>
           <w:p>
@@ -1275,7 +1314,7 @@
       </w:tr>
       <w:tr>
         <w:trPr>
-          <w:trHeight w:val="255" w:hRule="exact"/>
+          <w:trHeight w:val="255"/>
         </w:trPr>
         <w:tc>
           <w:tcPr>
@@ -1283,23 +1322,25 @@
             <w:tcBorders>
               <w:top w:val="single" w:sz="4"/>
             </w:tcBorders>
-            <w:shd w:val="clear" w:color="auto" w:fill="EED3AE"/>
-            <w:vAlign w:val="bottom"/>
-          </w:tcPr>
-          <w:p>
-            <w:pPr>
-              <w:pStyle w:val="Style2"/>
-              <w:keepNext w:val="0"/>
-              <w:keepLines w:val="0"/>
-              <w:widowControl w:val="0"/>
-              <w:shd w:val="clear" w:color="auto" w:fill="auto"/>
-              <w:bidi w:val="0"/>
-              <w:spacing w:before="0" w:after="0" w:line="240" w:lineRule="auto"/>
-              <w:ind w:left="0" w:right="0" w:firstLine="620"/>
-              <w:jc w:val="left"/>
-            </w:pPr>
-            <w:r>
-              <w:rPr>
+            <w:shd w:val="clear" w:color="auto" w:fill="FFFFFF"/>
+            <w:vAlign w:val="bottom"/>
+          </w:tcPr>
+          <w:p>
+            <w:pPr>
+              <w:pStyle w:val="Style3"/>
+              <w:keepNext w:val="0"/>
+              <w:keepLines w:val="0"/>
+              <w:widowControl w:val="0"/>
+              <w:shd w:val="clear" w:color="auto" w:fill="auto"/>
+              <w:bidi w:val="0"/>
+              <w:spacing w:line="240" w:lineRule="auto"/>
+              <w:ind w:left="0" w:firstLine="360"/>
+              <w:jc w:val="left"/>
+            </w:pPr>
+            <w:r>
+              <w:rPr>
+                <w:rFonts w:ascii="Times New Roman" w:eastAsia="Times New Roman" w:hAnsi="Times New Roman" w:cs="Times New Roman"/>
+                <w:color w:val="000000"/>
                 <w:spacing w:val="0"/>
                 <w:w w:val="100"/>
                 <w:position w:val="0"/>
@@ -1315,7 +1356,7 @@
             <w:tcBorders>
               <w:top w:val="single" w:sz="4"/>
             </w:tcBorders>
-            <w:shd w:val="clear" w:color="auto" w:fill="EED3AE"/>
+            <w:shd w:val="clear" w:color="auto" w:fill="FFFFFF"/>
             <w:vAlign w:val="top"/>
           </w:tcPr>
           <w:p>
@@ -1331,17 +1372,17 @@
       </w:tr>
       <w:tr>
         <w:trPr>
-          <w:trHeight w:val="110" w:hRule="exact"/>
+          <w:trHeight w:val="110"/>
         </w:trPr>
         <w:tc>
           <w:tcPr>
             <w:tcBorders/>
-            <w:shd w:val="clear" w:color="auto" w:fill="EED3AE"/>
-            <w:vAlign w:val="bottom"/>
-          </w:tcPr>
-          <w:p>
-            <w:pPr>
-              <w:pStyle w:val="Style2"/>
+            <w:shd w:val="clear" w:color="auto" w:fill="FFFFFF"/>
+            <w:vAlign w:val="bottom"/>
+          </w:tcPr>
+          <w:p>
+            <w:pPr>
+              <w:pStyle w:val="Style3"/>
               <w:keepNext w:val="0"/>
               <w:keepLines w:val="0"/>
               <w:widowControl w:val="0"/>
@@ -1350,12 +1391,14 @@
                 <w:tab w:leader="dot" w:pos="2541" w:val="left"/>
               </w:tabs>
               <w:bidi w:val="0"/>
-              <w:spacing w:before="0" w:after="0" w:line="240" w:lineRule="auto"/>
-              <w:ind w:left="0" w:right="0" w:firstLine="0"/>
-              <w:jc w:val="both"/>
-            </w:pPr>
-            <w:r>
-              <w:rPr>
+              <w:spacing w:line="240" w:lineRule="auto"/>
+              <w:ind w:left="0" w:firstLine="0"/>
+              <w:jc w:val="left"/>
+            </w:pPr>
+            <w:r>
+              <w:rPr>
+                <w:rFonts w:ascii="Times New Roman" w:eastAsia="Times New Roman" w:hAnsi="Times New Roman" w:cs="Times New Roman"/>
+                <w:color w:val="000000"/>
                 <w:spacing w:val="0"/>
                 <w:w w:val="100"/>
                 <w:position w:val="0"/>
@@ -1370,23 +1413,25 @@
         <w:tc>
           <w:tcPr>
             <w:tcBorders/>
-            <w:shd w:val="clear" w:color="auto" w:fill="EED3AE"/>
-            <w:vAlign w:val="bottom"/>
-          </w:tcPr>
-          <w:p>
-            <w:pPr>
-              <w:pStyle w:val="Style2"/>
-              <w:keepNext w:val="0"/>
-              <w:keepLines w:val="0"/>
-              <w:widowControl w:val="0"/>
-              <w:shd w:val="clear" w:color="auto" w:fill="auto"/>
-              <w:bidi w:val="0"/>
-              <w:spacing w:before="0" w:after="0" w:line="240" w:lineRule="auto"/>
-              <w:ind w:left="0" w:right="0" w:firstLine="0"/>
-              <w:jc w:val="both"/>
-            </w:pPr>
-            <w:r>
-              <w:rPr>
+            <w:shd w:val="clear" w:color="auto" w:fill="FFFFFF"/>
+            <w:vAlign w:val="bottom"/>
+          </w:tcPr>
+          <w:p>
+            <w:pPr>
+              <w:pStyle w:val="Style3"/>
+              <w:keepNext w:val="0"/>
+              <w:keepLines w:val="0"/>
+              <w:widowControl w:val="0"/>
+              <w:shd w:val="clear" w:color="auto" w:fill="auto"/>
+              <w:bidi w:val="0"/>
+              <w:spacing w:line="240" w:lineRule="auto"/>
+              <w:ind w:left="0" w:firstLine="0"/>
+              <w:jc w:val="left"/>
+            </w:pPr>
+            <w:r>
+              <w:rPr>
+                <w:rFonts w:ascii="Times New Roman" w:eastAsia="Times New Roman" w:hAnsi="Times New Roman" w:cs="Times New Roman"/>
+                <w:color w:val="000000"/>
                 <w:spacing w:val="0"/>
                 <w:w w:val="100"/>
                 <w:position w:val="0"/>
@@ -1400,23 +1445,25 @@
         <w:tc>
           <w:tcPr>
             <w:tcBorders/>
-            <w:shd w:val="clear" w:color="auto" w:fill="EED3AE"/>
-            <w:vAlign w:val="bottom"/>
-          </w:tcPr>
-          <w:p>
-            <w:pPr>
-              <w:pStyle w:val="Style2"/>
-              <w:keepNext w:val="0"/>
-              <w:keepLines w:val="0"/>
-              <w:widowControl w:val="0"/>
-              <w:shd w:val="clear" w:color="auto" w:fill="auto"/>
-              <w:bidi w:val="0"/>
-              <w:spacing w:before="0" w:after="0" w:line="240" w:lineRule="auto"/>
-              <w:ind w:left="0" w:right="0" w:firstLine="0"/>
-              <w:jc w:val="both"/>
-            </w:pPr>
-            <w:r>
-              <w:rPr>
+            <w:shd w:val="clear" w:color="auto" w:fill="FFFFFF"/>
+            <w:vAlign w:val="bottom"/>
+          </w:tcPr>
+          <w:p>
+            <w:pPr>
+              <w:pStyle w:val="Style3"/>
+              <w:keepNext w:val="0"/>
+              <w:keepLines w:val="0"/>
+              <w:widowControl w:val="0"/>
+              <w:shd w:val="clear" w:color="auto" w:fill="auto"/>
+              <w:bidi w:val="0"/>
+              <w:spacing w:line="240" w:lineRule="auto"/>
+              <w:ind w:left="0" w:firstLine="0"/>
+              <w:jc w:val="left"/>
+            </w:pPr>
+            <w:r>
+              <w:rPr>
+                <w:rFonts w:ascii="Times New Roman" w:eastAsia="Times New Roman" w:hAnsi="Times New Roman" w:cs="Times New Roman"/>
+                <w:color w:val="000000"/>
                 <w:spacing w:val="0"/>
                 <w:w w:val="100"/>
                 <w:position w:val="0"/>
@@ -1430,19 +1477,19 @@
       </w:tr>
       <w:tr>
         <w:trPr>
-          <w:trHeight w:val="317" w:hRule="exact"/>
+          <w:trHeight w:val="317"/>
         </w:trPr>
         <w:tc>
           <w:tcPr>
             <w:tcBorders>
               <w:top w:val="single" w:sz="4"/>
             </w:tcBorders>
-            <w:shd w:val="clear" w:color="auto" w:fill="EED3AE"/>
-            <w:vAlign w:val="top"/>
-          </w:tcPr>
-          <w:p>
-            <w:pPr>
-              <w:pStyle w:val="Style2"/>
+            <w:shd w:val="clear" w:color="auto" w:fill="FFFFFF"/>
+            <w:vAlign w:val="top"/>
+          </w:tcPr>
+          <w:p>
+            <w:pPr>
+              <w:pStyle w:val="Style3"/>
               <w:keepNext w:val="0"/>
               <w:keepLines w:val="0"/>
               <w:widowControl w:val="0"/>
@@ -1451,12 +1498,14 @@
                 <w:tab w:leader="dot" w:pos="2572" w:val="left"/>
               </w:tabs>
               <w:bidi w:val="0"/>
-              <w:spacing w:before="0" w:after="0" w:line="240" w:lineRule="auto"/>
-              <w:ind w:left="0" w:right="0" w:firstLine="0"/>
-              <w:jc w:val="both"/>
-            </w:pPr>
-            <w:r>
-              <w:rPr>
+              <w:spacing w:line="240" w:lineRule="auto"/>
+              <w:ind w:left="0" w:firstLine="0"/>
+              <w:jc w:val="left"/>
+            </w:pPr>
+            <w:r>
+              <w:rPr>
+                <w:rFonts w:ascii="Times New Roman" w:eastAsia="Times New Roman" w:hAnsi="Times New Roman" w:cs="Times New Roman"/>
+                <w:color w:val="000000"/>
                 <w:spacing w:val="0"/>
                 <w:w w:val="100"/>
                 <w:position w:val="0"/>
@@ -1473,12 +1522,12 @@
             <w:tcBorders>
               <w:top w:val="single" w:sz="4"/>
             </w:tcBorders>
-            <w:shd w:val="clear" w:color="auto" w:fill="EED3AE"/>
-            <w:vAlign w:val="top"/>
-          </w:tcPr>
-          <w:p>
-            <w:pPr>
-              <w:pStyle w:val="Style2"/>
+            <w:shd w:val="clear" w:color="auto" w:fill="FFFFFF"/>
+            <w:vAlign w:val="top"/>
+          </w:tcPr>
+          <w:p>
+            <w:pPr>
+              <w:pStyle w:val="Style3"/>
               <w:keepNext w:val="0"/>
               <w:keepLines w:val="0"/>
               <w:widowControl w:val="0"/>
@@ -1487,12 +1536,14 @@
                 <w:tab w:leader="dot" w:pos="898" w:val="right"/>
               </w:tabs>
               <w:bidi w:val="0"/>
-              <w:spacing w:before="0" w:after="0" w:line="240" w:lineRule="auto"/>
-              <w:ind w:left="0" w:right="0" w:firstLine="0"/>
-              <w:jc w:val="both"/>
-            </w:pPr>
-            <w:r>
-              <w:rPr>
+              <w:spacing w:line="240" w:lineRule="auto"/>
+              <w:ind w:left="0" w:firstLine="0"/>
+              <w:jc w:val="left"/>
+            </w:pPr>
+            <w:r>
+              <w:rPr>
+                <w:rFonts w:ascii="Times New Roman" w:eastAsia="Times New Roman" w:hAnsi="Times New Roman" w:cs="Times New Roman"/>
+                <w:color w:val="000000"/>
                 <w:spacing w:val="0"/>
                 <w:w w:val="100"/>
                 <w:position w:val="0"/>
@@ -1507,23 +1558,25 @@
         <w:tc>
           <w:tcPr>
             <w:tcBorders/>
-            <w:shd w:val="clear" w:color="auto" w:fill="EED3AE"/>
-            <w:vAlign w:val="top"/>
-          </w:tcPr>
-          <w:p>
-            <w:pPr>
-              <w:pStyle w:val="Style2"/>
-              <w:keepNext w:val="0"/>
-              <w:keepLines w:val="0"/>
-              <w:widowControl w:val="0"/>
-              <w:shd w:val="clear" w:color="auto" w:fill="auto"/>
-              <w:bidi w:val="0"/>
-              <w:spacing w:before="0" w:after="0" w:line="240" w:lineRule="auto"/>
-              <w:ind w:left="0" w:right="0" w:firstLine="0"/>
-              <w:jc w:val="both"/>
-            </w:pPr>
-            <w:r>
-              <w:rPr>
+            <w:shd w:val="clear" w:color="auto" w:fill="FFFFFF"/>
+            <w:vAlign w:val="top"/>
+          </w:tcPr>
+          <w:p>
+            <w:pPr>
+              <w:pStyle w:val="Style3"/>
+              <w:keepNext w:val="0"/>
+              <w:keepLines w:val="0"/>
+              <w:widowControl w:val="0"/>
+              <w:shd w:val="clear" w:color="auto" w:fill="auto"/>
+              <w:bidi w:val="0"/>
+              <w:spacing w:line="240" w:lineRule="auto"/>
+              <w:ind w:left="0" w:firstLine="0"/>
+              <w:jc w:val="left"/>
+            </w:pPr>
+            <w:r>
+              <w:rPr>
+                <w:rFonts w:ascii="Times New Roman" w:eastAsia="Times New Roman" w:hAnsi="Times New Roman" w:cs="Times New Roman"/>
+                <w:color w:val="000000"/>
                 <w:spacing w:val="0"/>
                 <w:w w:val="100"/>
                 <w:position w:val="0"/>
@@ -1537,17 +1590,17 @@
       </w:tr>
       <w:tr>
         <w:trPr>
-          <w:trHeight w:val="339" w:hRule="exact"/>
+          <w:trHeight w:val="339"/>
         </w:trPr>
         <w:tc>
           <w:tcPr>
             <w:tcBorders/>
-            <w:shd w:val="clear" w:color="auto" w:fill="EED3AE"/>
+            <w:shd w:val="clear" w:color="auto" w:fill="FFFFFF"/>
             <w:vAlign w:val="center"/>
           </w:tcPr>
           <w:p>
             <w:pPr>
-              <w:pStyle w:val="Style2"/>
+              <w:pStyle w:val="Style3"/>
               <w:keepNext w:val="0"/>
               <w:keepLines w:val="0"/>
               <w:widowControl w:val="0"/>
@@ -1556,12 +1609,14 @@
                 <w:tab w:leader="dot" w:pos="1603" w:val="left"/>
               </w:tabs>
               <w:bidi w:val="0"/>
-              <w:spacing w:before="0" w:after="0" w:line="240" w:lineRule="auto"/>
-              <w:ind w:left="0" w:right="0" w:firstLine="0"/>
-              <w:jc w:val="right"/>
-            </w:pPr>
-            <w:r>
-              <w:rPr>
+              <w:spacing w:line="240" w:lineRule="auto"/>
+              <w:ind w:left="0" w:firstLine="0"/>
+              <w:jc w:val="left"/>
+            </w:pPr>
+            <w:r>
+              <w:rPr>
+                <w:rFonts w:ascii="Times New Roman" w:eastAsia="Times New Roman" w:hAnsi="Times New Roman" w:cs="Times New Roman"/>
+                <w:color w:val="000000"/>
                 <w:spacing w:val="0"/>
                 <w:w w:val="100"/>
                 <w:position w:val="0"/>
@@ -1578,23 +1633,24 @@
             <w:tcBorders>
               <w:top w:val="single" w:sz="4"/>
             </w:tcBorders>
-            <w:shd w:val="clear" w:color="auto" w:fill="EED3AE"/>
+            <w:shd w:val="clear" w:color="auto" w:fill="FFFFFF"/>
             <w:vAlign w:val="center"/>
           </w:tcPr>
           <w:p>
             <w:pPr>
-              <w:pStyle w:val="Style2"/>
-              <w:keepNext w:val="0"/>
-              <w:keepLines w:val="0"/>
-              <w:widowControl w:val="0"/>
-              <w:shd w:val="clear" w:color="auto" w:fill="auto"/>
-              <w:bidi w:val="0"/>
-              <w:spacing w:before="0" w:after="0" w:line="240" w:lineRule="auto"/>
-              <w:ind w:left="0" w:right="0" w:firstLine="0"/>
-              <w:jc w:val="both"/>
-            </w:pPr>
-            <w:r>
-              <w:rPr>
+              <w:pStyle w:val="Style3"/>
+              <w:keepNext w:val="0"/>
+              <w:keepLines w:val="0"/>
+              <w:widowControl w:val="0"/>
+              <w:shd w:val="clear" w:color="auto" w:fill="auto"/>
+              <w:bidi w:val="0"/>
+              <w:spacing w:line="240" w:lineRule="auto"/>
+              <w:ind w:left="0" w:firstLine="0"/>
+              <w:jc w:val="left"/>
+            </w:pPr>
+            <w:r>
+              <w:rPr>
+                <w:rFonts w:ascii="Times New Roman" w:eastAsia="Times New Roman" w:hAnsi="Times New Roman" w:cs="Times New Roman"/>
                 <w:color w:val="000000"/>
                 <w:spacing w:val="0"/>
                 <w:w w:val="100"/>
@@ -1606,6 +1662,8 @@
             </w:r>
             <w:r>
               <w:rPr>
+                <w:rFonts w:ascii="Times New Roman" w:eastAsia="Times New Roman" w:hAnsi="Times New Roman" w:cs="Times New Roman"/>
+                <w:color w:val="000000"/>
                 <w:spacing w:val="0"/>
                 <w:w w:val="100"/>
                 <w:position w:val="0"/>
@@ -1621,23 +1679,25 @@
             <w:tcBorders>
               <w:top w:val="single" w:sz="4"/>
             </w:tcBorders>
-            <w:shd w:val="clear" w:color="auto" w:fill="EED3AE"/>
+            <w:shd w:val="clear" w:color="auto" w:fill="FFFFFF"/>
             <w:vAlign w:val="center"/>
           </w:tcPr>
           <w:p>
             <w:pPr>
-              <w:pStyle w:val="Style2"/>
-              <w:keepNext w:val="0"/>
-              <w:keepLines w:val="0"/>
-              <w:widowControl w:val="0"/>
-              <w:shd w:val="clear" w:color="auto" w:fill="auto"/>
-              <w:bidi w:val="0"/>
-              <w:spacing w:before="0" w:after="0" w:line="240" w:lineRule="auto"/>
-              <w:ind w:left="0" w:right="0" w:firstLine="0"/>
-              <w:jc w:val="both"/>
-            </w:pPr>
-            <w:r>
-              <w:rPr>
+              <w:pStyle w:val="Style3"/>
+              <w:keepNext w:val="0"/>
+              <w:keepLines w:val="0"/>
+              <w:widowControl w:val="0"/>
+              <w:shd w:val="clear" w:color="auto" w:fill="auto"/>
+              <w:bidi w:val="0"/>
+              <w:spacing w:line="240" w:lineRule="auto"/>
+              <w:ind w:left="0" w:firstLine="0"/>
+              <w:jc w:val="left"/>
+            </w:pPr>
+            <w:r>
+              <w:rPr>
+                <w:rFonts w:ascii="Times New Roman" w:eastAsia="Times New Roman" w:hAnsi="Times New Roman" w:cs="Times New Roman"/>
+                <w:color w:val="000000"/>
                 <w:spacing w:val="0"/>
                 <w:w w:val="100"/>
                 <w:position w:val="0"/>
@@ -1651,7 +1711,7 @@
       </w:tr>
       <w:tr>
         <w:trPr>
-          <w:trHeight w:val="247" w:hRule="exact"/>
+          <w:trHeight w:val="247"/>
         </w:trPr>
         <w:tc>
           <w:tcPr>
@@ -1659,23 +1719,25 @@
             <w:tcBorders>
               <w:top w:val="single" w:sz="4"/>
             </w:tcBorders>
-            <w:shd w:val="clear" w:color="auto" w:fill="EED3AE"/>
-            <w:vAlign w:val="bottom"/>
-          </w:tcPr>
-          <w:p>
-            <w:pPr>
-              <w:pStyle w:val="Style2"/>
-              <w:keepNext w:val="0"/>
-              <w:keepLines w:val="0"/>
-              <w:widowControl w:val="0"/>
-              <w:shd w:val="clear" w:color="auto" w:fill="auto"/>
-              <w:bidi w:val="0"/>
-              <w:spacing w:before="0" w:after="0" w:line="240" w:lineRule="auto"/>
-              <w:ind w:left="0" w:right="0" w:firstLine="400"/>
-              <w:jc w:val="left"/>
-            </w:pPr>
-            <w:r>
-              <w:rPr>
+            <w:shd w:val="clear" w:color="auto" w:fill="FFFFFF"/>
+            <w:vAlign w:val="bottom"/>
+          </w:tcPr>
+          <w:p>
+            <w:pPr>
+              <w:pStyle w:val="Style3"/>
+              <w:keepNext w:val="0"/>
+              <w:keepLines w:val="0"/>
+              <w:widowControl w:val="0"/>
+              <w:shd w:val="clear" w:color="auto" w:fill="auto"/>
+              <w:bidi w:val="0"/>
+              <w:spacing w:line="240" w:lineRule="auto"/>
+              <w:ind w:left="0" w:firstLine="360"/>
+              <w:jc w:val="left"/>
+            </w:pPr>
+            <w:r>
+              <w:rPr>
+                <w:rFonts w:ascii="Times New Roman" w:eastAsia="Times New Roman" w:hAnsi="Times New Roman" w:cs="Times New Roman"/>
+                <w:color w:val="000000"/>
                 <w:spacing w:val="0"/>
                 <w:w w:val="100"/>
                 <w:position w:val="0"/>
@@ -1691,7 +1753,7 @@
             <w:tcBorders>
               <w:top w:val="single" w:sz="4"/>
             </w:tcBorders>
-            <w:shd w:val="clear" w:color="auto" w:fill="EED3AE"/>
+            <w:shd w:val="clear" w:color="auto" w:fill="FFFFFF"/>
             <w:vAlign w:val="top"/>
           </w:tcPr>
           <w:p>
@@ -1707,17 +1769,17 @@
       </w:tr>
       <w:tr>
         <w:trPr>
-          <w:trHeight w:val="119" w:hRule="exact"/>
+          <w:trHeight w:val="119"/>
         </w:trPr>
         <w:tc>
           <w:tcPr>
             <w:tcBorders/>
-            <w:shd w:val="clear" w:color="auto" w:fill="EED3AE"/>
-            <w:vAlign w:val="bottom"/>
-          </w:tcPr>
-          <w:p>
-            <w:pPr>
-              <w:pStyle w:val="Style2"/>
+            <w:shd w:val="clear" w:color="auto" w:fill="FFFFFF"/>
+            <w:vAlign w:val="bottom"/>
+          </w:tcPr>
+          <w:p>
+            <w:pPr>
+              <w:pStyle w:val="Style3"/>
               <w:keepNext w:val="0"/>
               <w:keepLines w:val="0"/>
               <w:widowControl w:val="0"/>
@@ -1727,12 +1789,14 @@
                 <w:tab w:leader="dot" w:pos="2576" w:val="left"/>
               </w:tabs>
               <w:bidi w:val="0"/>
-              <w:spacing w:before="0" w:after="0" w:line="240" w:lineRule="auto"/>
-              <w:ind w:left="0" w:right="0" w:firstLine="0"/>
-              <w:jc w:val="both"/>
-            </w:pPr>
-            <w:r>
-              <w:rPr>
+              <w:spacing w:line="240" w:lineRule="auto"/>
+              <w:ind w:left="0" w:firstLine="0"/>
+              <w:jc w:val="left"/>
+            </w:pPr>
+            <w:r>
+              <w:rPr>
+                <w:rFonts w:ascii="Times New Roman" w:eastAsia="Times New Roman" w:hAnsi="Times New Roman" w:cs="Times New Roman"/>
+                <w:color w:val="000000"/>
                 <w:spacing w:val="0"/>
                 <w:w w:val="100"/>
                 <w:position w:val="0"/>
@@ -1748,23 +1812,25 @@
         <w:tc>
           <w:tcPr>
             <w:tcBorders/>
-            <w:shd w:val="clear" w:color="auto" w:fill="EED3AE"/>
-            <w:vAlign w:val="bottom"/>
-          </w:tcPr>
-          <w:p>
-            <w:pPr>
-              <w:pStyle w:val="Style2"/>
-              <w:keepNext w:val="0"/>
-              <w:keepLines w:val="0"/>
-              <w:widowControl w:val="0"/>
-              <w:shd w:val="clear" w:color="auto" w:fill="auto"/>
-              <w:bidi w:val="0"/>
-              <w:spacing w:before="0" w:after="0" w:line="240" w:lineRule="auto"/>
-              <w:ind w:left="0" w:right="0" w:firstLine="0"/>
-              <w:jc w:val="both"/>
-            </w:pPr>
-            <w:r>
-              <w:rPr>
+            <w:shd w:val="clear" w:color="auto" w:fill="FFFFFF"/>
+            <w:vAlign w:val="bottom"/>
+          </w:tcPr>
+          <w:p>
+            <w:pPr>
+              <w:pStyle w:val="Style3"/>
+              <w:keepNext w:val="0"/>
+              <w:keepLines w:val="0"/>
+              <w:widowControl w:val="0"/>
+              <w:shd w:val="clear" w:color="auto" w:fill="auto"/>
+              <w:bidi w:val="0"/>
+              <w:spacing w:line="240" w:lineRule="auto"/>
+              <w:ind w:left="0" w:firstLine="0"/>
+              <w:jc w:val="left"/>
+            </w:pPr>
+            <w:r>
+              <w:rPr>
+                <w:rFonts w:ascii="Times New Roman" w:eastAsia="Times New Roman" w:hAnsi="Times New Roman" w:cs="Times New Roman"/>
+                <w:color w:val="000000"/>
                 <w:spacing w:val="0"/>
                 <w:w w:val="100"/>
                 <w:position w:val="0"/>
@@ -1778,23 +1844,25 @@
         <w:tc>
           <w:tcPr>
             <w:tcBorders/>
-            <w:shd w:val="clear" w:color="auto" w:fill="EED3AE"/>
-            <w:vAlign w:val="bottom"/>
-          </w:tcPr>
-          <w:p>
-            <w:pPr>
-              <w:pStyle w:val="Style2"/>
-              <w:keepNext w:val="0"/>
-              <w:keepLines w:val="0"/>
-              <w:widowControl w:val="0"/>
-              <w:shd w:val="clear" w:color="auto" w:fill="auto"/>
-              <w:bidi w:val="0"/>
-              <w:spacing w:before="0" w:after="0" w:line="240" w:lineRule="auto"/>
-              <w:ind w:left="0" w:right="0" w:firstLine="0"/>
-              <w:jc w:val="both"/>
-            </w:pPr>
-            <w:r>
-              <w:rPr>
+            <w:shd w:val="clear" w:color="auto" w:fill="FFFFFF"/>
+            <w:vAlign w:val="bottom"/>
+          </w:tcPr>
+          <w:p>
+            <w:pPr>
+              <w:pStyle w:val="Style3"/>
+              <w:keepNext w:val="0"/>
+              <w:keepLines w:val="0"/>
+              <w:widowControl w:val="0"/>
+              <w:shd w:val="clear" w:color="auto" w:fill="auto"/>
+              <w:bidi w:val="0"/>
+              <w:spacing w:line="240" w:lineRule="auto"/>
+              <w:ind w:left="0" w:firstLine="0"/>
+              <w:jc w:val="left"/>
+            </w:pPr>
+            <w:r>
+              <w:rPr>
+                <w:rFonts w:ascii="Times New Roman" w:eastAsia="Times New Roman" w:hAnsi="Times New Roman" w:cs="Times New Roman"/>
+                <w:color w:val="000000"/>
                 <w:spacing w:val="0"/>
                 <w:w w:val="100"/>
                 <w:position w:val="0"/>
@@ -1808,19 +1876,19 @@
       </w:tr>
       <w:tr>
         <w:trPr>
-          <w:trHeight w:val="313" w:hRule="exact"/>
+          <w:trHeight w:val="313"/>
         </w:trPr>
         <w:tc>
           <w:tcPr>
             <w:tcBorders>
               <w:top w:val="single" w:sz="4"/>
             </w:tcBorders>
-            <w:shd w:val="clear" w:color="auto" w:fill="EED3AE"/>
-            <w:vAlign w:val="top"/>
-          </w:tcPr>
-          <w:p>
-            <w:pPr>
-              <w:pStyle w:val="Style2"/>
+            <w:shd w:val="clear" w:color="auto" w:fill="FFFFFF"/>
+            <w:vAlign w:val="top"/>
+          </w:tcPr>
+          <w:p>
+            <w:pPr>
+              <w:pStyle w:val="Style3"/>
               <w:keepNext w:val="0"/>
               <w:keepLines w:val="0"/>
               <w:widowControl w:val="0"/>
@@ -1829,12 +1897,14 @@
                 <w:tab w:leader="dot" w:pos="2581" w:val="left"/>
               </w:tabs>
               <w:bidi w:val="0"/>
-              <w:spacing w:before="0" w:after="0" w:line="240" w:lineRule="auto"/>
-              <w:ind w:left="0" w:right="0" w:firstLine="0"/>
-              <w:jc w:val="both"/>
-            </w:pPr>
-            <w:r>
-              <w:rPr>
+              <w:spacing w:line="240" w:lineRule="auto"/>
+              <w:ind w:left="0" w:firstLine="0"/>
+              <w:jc w:val="left"/>
+            </w:pPr>
+            <w:r>
+              <w:rPr>
+                <w:rFonts w:ascii="Times New Roman" w:eastAsia="Times New Roman" w:hAnsi="Times New Roman" w:cs="Times New Roman"/>
+                <w:color w:val="000000"/>
                 <w:spacing w:val="0"/>
                 <w:w w:val="100"/>
                 <w:position w:val="0"/>
@@ -1851,23 +1921,25 @@
             <w:tcBorders>
               <w:top w:val="single" w:sz="4"/>
             </w:tcBorders>
-            <w:shd w:val="clear" w:color="auto" w:fill="EED3AE"/>
-            <w:vAlign w:val="top"/>
-          </w:tcPr>
-          <w:p>
-            <w:pPr>
-              <w:pStyle w:val="Style2"/>
-              <w:keepNext w:val="0"/>
-              <w:keepLines w:val="0"/>
-              <w:widowControl w:val="0"/>
-              <w:shd w:val="clear" w:color="auto" w:fill="auto"/>
-              <w:bidi w:val="0"/>
-              <w:spacing w:before="0" w:after="0" w:line="240" w:lineRule="auto"/>
-              <w:ind w:left="0" w:right="0" w:firstLine="0"/>
-              <w:jc w:val="right"/>
-            </w:pPr>
-            <w:r>
-              <w:rPr>
+            <w:shd w:val="clear" w:color="auto" w:fill="FFFFFF"/>
+            <w:vAlign w:val="top"/>
+          </w:tcPr>
+          <w:p>
+            <w:pPr>
+              <w:pStyle w:val="Style3"/>
+              <w:keepNext w:val="0"/>
+              <w:keepLines w:val="0"/>
+              <w:widowControl w:val="0"/>
+              <w:shd w:val="clear" w:color="auto" w:fill="auto"/>
+              <w:bidi w:val="0"/>
+              <w:spacing w:line="240" w:lineRule="auto"/>
+              <w:ind w:left="0" w:firstLine="0"/>
+              <w:jc w:val="left"/>
+            </w:pPr>
+            <w:r>
+              <w:rPr>
+                <w:rFonts w:ascii="Times New Roman" w:eastAsia="Times New Roman" w:hAnsi="Times New Roman" w:cs="Times New Roman"/>
+                <w:color w:val="000000"/>
                 <w:spacing w:val="0"/>
                 <w:w w:val="100"/>
                 <w:position w:val="0"/>
@@ -1881,23 +1953,24 @@
         <w:tc>
           <w:tcPr>
             <w:tcBorders/>
-            <w:shd w:val="clear" w:color="auto" w:fill="EED3AE"/>
-            <w:vAlign w:val="top"/>
-          </w:tcPr>
-          <w:p>
-            <w:pPr>
-              <w:pStyle w:val="Style2"/>
-              <w:keepNext w:val="0"/>
-              <w:keepLines w:val="0"/>
-              <w:widowControl w:val="0"/>
-              <w:shd w:val="clear" w:color="auto" w:fill="auto"/>
-              <w:bidi w:val="0"/>
-              <w:spacing w:before="0" w:after="0" w:line="240" w:lineRule="auto"/>
-              <w:ind w:left="0" w:right="0" w:firstLine="0"/>
-              <w:jc w:val="both"/>
-            </w:pPr>
-            <w:r>
-              <w:rPr>
+            <w:shd w:val="clear" w:color="auto" w:fill="FFFFFF"/>
+            <w:vAlign w:val="top"/>
+          </w:tcPr>
+          <w:p>
+            <w:pPr>
+              <w:pStyle w:val="Style3"/>
+              <w:keepNext w:val="0"/>
+              <w:keepLines w:val="0"/>
+              <w:widowControl w:val="0"/>
+              <w:shd w:val="clear" w:color="auto" w:fill="auto"/>
+              <w:bidi w:val="0"/>
+              <w:spacing w:line="240" w:lineRule="auto"/>
+              <w:ind w:left="0" w:firstLine="0"/>
+              <w:jc w:val="left"/>
+            </w:pPr>
+            <w:r>
+              <w:rPr>
+                <w:rFonts w:ascii="Times New Roman" w:eastAsia="Times New Roman" w:hAnsi="Times New Roman" w:cs="Times New Roman"/>
                 <w:color w:val="000000"/>
                 <w:spacing w:val="0"/>
                 <w:w w:val="100"/>
@@ -1912,17 +1985,17 @@
       </w:tr>
       <w:tr>
         <w:trPr>
-          <w:trHeight w:val="343" w:hRule="exact"/>
+          <w:trHeight w:val="343"/>
         </w:trPr>
         <w:tc>
           <w:tcPr>
             <w:tcBorders/>
-            <w:shd w:val="clear" w:color="auto" w:fill="EED3AE"/>
+            <w:shd w:val="clear" w:color="auto" w:fill="FFFFFF"/>
             <w:vAlign w:val="center"/>
           </w:tcPr>
           <w:p>
             <w:pPr>
-              <w:pStyle w:val="Style2"/>
+              <w:pStyle w:val="Style3"/>
               <w:keepNext w:val="0"/>
               <w:keepLines w:val="0"/>
               <w:widowControl w:val="0"/>
@@ -1931,12 +2004,14 @@
                 <w:tab w:leader="dot" w:pos="2577" w:val="left"/>
               </w:tabs>
               <w:bidi w:val="0"/>
-              <w:spacing w:before="0" w:after="0" w:line="240" w:lineRule="auto"/>
-              <w:ind w:left="0" w:right="0" w:firstLine="860"/>
-              <w:jc w:val="both"/>
-            </w:pPr>
-            <w:r>
-              <w:rPr>
+              <w:spacing w:line="240" w:lineRule="auto"/>
+              <w:ind w:left="0" w:firstLine="360"/>
+              <w:jc w:val="left"/>
+            </w:pPr>
+            <w:r>
+              <w:rPr>
+                <w:rFonts w:ascii="Times New Roman" w:eastAsia="Times New Roman" w:hAnsi="Times New Roman" w:cs="Times New Roman"/>
+                <w:color w:val="000000"/>
                 <w:spacing w:val="0"/>
                 <w:w w:val="100"/>
                 <w:position w:val="0"/>
@@ -1953,23 +2028,25 @@
             <w:tcBorders>
               <w:top w:val="single" w:sz="4"/>
             </w:tcBorders>
-            <w:shd w:val="clear" w:color="auto" w:fill="EED3AE"/>
+            <w:shd w:val="clear" w:color="auto" w:fill="FFFFFF"/>
             <w:vAlign w:val="center"/>
           </w:tcPr>
           <w:p>
             <w:pPr>
-              <w:pStyle w:val="Style2"/>
-              <w:keepNext w:val="0"/>
-              <w:keepLines w:val="0"/>
-              <w:widowControl w:val="0"/>
-              <w:shd w:val="clear" w:color="auto" w:fill="auto"/>
-              <w:bidi w:val="0"/>
-              <w:spacing w:before="0" w:after="0" w:line="240" w:lineRule="auto"/>
-              <w:ind w:left="0" w:right="0" w:firstLine="0"/>
-              <w:jc w:val="both"/>
-            </w:pPr>
-            <w:r>
-              <w:rPr>
+              <w:pStyle w:val="Style3"/>
+              <w:keepNext w:val="0"/>
+              <w:keepLines w:val="0"/>
+              <w:widowControl w:val="0"/>
+              <w:shd w:val="clear" w:color="auto" w:fill="auto"/>
+              <w:bidi w:val="0"/>
+              <w:spacing w:line="240" w:lineRule="auto"/>
+              <w:ind w:left="0" w:firstLine="0"/>
+              <w:jc w:val="left"/>
+            </w:pPr>
+            <w:r>
+              <w:rPr>
+                <w:rFonts w:ascii="Times New Roman" w:eastAsia="Times New Roman" w:hAnsi="Times New Roman" w:cs="Times New Roman"/>
+                <w:color w:val="000000"/>
                 <w:spacing w:val="0"/>
                 <w:w w:val="100"/>
                 <w:position w:val="0"/>
@@ -1985,23 +2062,25 @@
             <w:tcBorders>
               <w:top w:val="single" w:sz="4"/>
             </w:tcBorders>
-            <w:shd w:val="clear" w:color="auto" w:fill="EED3AE"/>
+            <w:shd w:val="clear" w:color="auto" w:fill="FFFFFF"/>
             <w:vAlign w:val="center"/>
           </w:tcPr>
           <w:p>
             <w:pPr>
-              <w:pStyle w:val="Style2"/>
-              <w:keepNext w:val="0"/>
-              <w:keepLines w:val="0"/>
-              <w:widowControl w:val="0"/>
-              <w:shd w:val="clear" w:color="auto" w:fill="auto"/>
-              <w:bidi w:val="0"/>
-              <w:spacing w:before="0" w:after="0" w:line="240" w:lineRule="auto"/>
-              <w:ind w:left="0" w:right="0" w:firstLine="0"/>
-              <w:jc w:val="both"/>
-            </w:pPr>
-            <w:r>
-              <w:rPr>
+              <w:pStyle w:val="Style3"/>
+              <w:keepNext w:val="0"/>
+              <w:keepLines w:val="0"/>
+              <w:widowControl w:val="0"/>
+              <w:shd w:val="clear" w:color="auto" w:fill="auto"/>
+              <w:bidi w:val="0"/>
+              <w:spacing w:line="240" w:lineRule="auto"/>
+              <w:ind w:left="0" w:firstLine="0"/>
+              <w:jc w:val="left"/>
+            </w:pPr>
+            <w:r>
+              <w:rPr>
+                <w:rFonts w:ascii="Times New Roman" w:eastAsia="Times New Roman" w:hAnsi="Times New Roman" w:cs="Times New Roman"/>
+                <w:color w:val="000000"/>
                 <w:spacing w:val="0"/>
                 <w:w w:val="100"/>
                 <w:position w:val="0"/>
@@ -2015,28 +2094,30 @@
       </w:tr>
       <w:tr>
         <w:trPr>
-          <w:trHeight w:val="233" w:hRule="exact"/>
+          <w:trHeight w:val="233"/>
         </w:trPr>
         <w:tc>
           <w:tcPr>
             <w:tcBorders/>
-            <w:shd w:val="clear" w:color="auto" w:fill="EED3AE"/>
-            <w:vAlign w:val="bottom"/>
-          </w:tcPr>
-          <w:p>
-            <w:pPr>
-              <w:pStyle w:val="Style2"/>
-              <w:keepNext w:val="0"/>
-              <w:keepLines w:val="0"/>
-              <w:widowControl w:val="0"/>
-              <w:shd w:val="clear" w:color="auto" w:fill="auto"/>
-              <w:bidi w:val="0"/>
-              <w:spacing w:before="0" w:after="0" w:line="240" w:lineRule="auto"/>
-              <w:ind w:left="0" w:right="0" w:firstLine="860"/>
-              <w:jc w:val="both"/>
-            </w:pPr>
-            <w:r>
-              <w:rPr>
+            <w:shd w:val="clear" w:color="auto" w:fill="FFFFFF"/>
+            <w:vAlign w:val="bottom"/>
+          </w:tcPr>
+          <w:p>
+            <w:pPr>
+              <w:pStyle w:val="Style3"/>
+              <w:keepNext w:val="0"/>
+              <w:keepLines w:val="0"/>
+              <w:widowControl w:val="0"/>
+              <w:shd w:val="clear" w:color="auto" w:fill="auto"/>
+              <w:bidi w:val="0"/>
+              <w:spacing w:line="240" w:lineRule="auto"/>
+              <w:ind w:left="0" w:firstLine="360"/>
+              <w:jc w:val="left"/>
+            </w:pPr>
+            <w:r>
+              <w:rPr>
+                <w:rFonts w:ascii="Times New Roman" w:eastAsia="Times New Roman" w:hAnsi="Times New Roman" w:cs="Times New Roman"/>
+                <w:color w:val="000000"/>
                 <w:spacing w:val="0"/>
                 <w:w w:val="100"/>
                 <w:position w:val="0"/>
@@ -2052,7 +2133,7 @@
             <w:tcBorders>
               <w:top w:val="single" w:sz="4"/>
             </w:tcBorders>
-            <w:shd w:val="clear" w:color="auto" w:fill="EED3AE"/>
+            <w:shd w:val="clear" w:color="auto" w:fill="FFFFFF"/>
             <w:vAlign w:val="top"/>
           </w:tcPr>
           <w:p>
@@ -2070,7 +2151,7 @@
             <w:tcBorders>
               <w:top w:val="single" w:sz="4"/>
             </w:tcBorders>
-            <w:shd w:val="clear" w:color="auto" w:fill="EED3AE"/>
+            <w:shd w:val="clear" w:color="auto" w:fill="FFFFFF"/>
             <w:vAlign w:val="top"/>
           </w:tcPr>
           <w:p>
@@ -2086,17 +2167,17 @@
       </w:tr>
       <w:tr>
         <w:trPr>
-          <w:trHeight w:val="132" w:hRule="exact"/>
+          <w:trHeight w:val="132"/>
         </w:trPr>
         <w:tc>
           <w:tcPr>
             <w:tcBorders/>
-            <w:shd w:val="clear" w:color="auto" w:fill="EED3AE"/>
-            <w:vAlign w:val="bottom"/>
-          </w:tcPr>
-          <w:p>
-            <w:pPr>
-              <w:pStyle w:val="Style2"/>
+            <w:shd w:val="clear" w:color="auto" w:fill="FFFFFF"/>
+            <w:vAlign w:val="bottom"/>
+          </w:tcPr>
+          <w:p>
+            <w:pPr>
+              <w:pStyle w:val="Style3"/>
               <w:keepNext w:val="0"/>
               <w:keepLines w:val="0"/>
               <w:widowControl w:val="0"/>
@@ -2105,12 +2186,14 @@
                 <w:tab w:leader="dot" w:pos="2572" w:val="left"/>
               </w:tabs>
               <w:bidi w:val="0"/>
-              <w:spacing w:before="0" w:after="0" w:line="240" w:lineRule="auto"/>
-              <w:ind w:left="0" w:right="0" w:firstLine="0"/>
-              <w:jc w:val="both"/>
-            </w:pPr>
-            <w:r>
-              <w:rPr>
+              <w:spacing w:line="240" w:lineRule="auto"/>
+              <w:ind w:left="0" w:firstLine="0"/>
+              <w:jc w:val="left"/>
+            </w:pPr>
+            <w:r>
+              <w:rPr>
+                <w:rFonts w:ascii="Times New Roman" w:eastAsia="Times New Roman" w:hAnsi="Times New Roman" w:cs="Times New Roman"/>
+                <w:color w:val="000000"/>
                 <w:spacing w:val="0"/>
                 <w:w w:val="100"/>
                 <w:position w:val="0"/>
@@ -2125,23 +2208,25 @@
         <w:tc>
           <w:tcPr>
             <w:tcBorders/>
-            <w:shd w:val="clear" w:color="auto" w:fill="EED3AE"/>
-            <w:vAlign w:val="bottom"/>
-          </w:tcPr>
-          <w:p>
-            <w:pPr>
-              <w:pStyle w:val="Style2"/>
-              <w:keepNext w:val="0"/>
-              <w:keepLines w:val="0"/>
-              <w:widowControl w:val="0"/>
-              <w:shd w:val="clear" w:color="auto" w:fill="auto"/>
-              <w:bidi w:val="0"/>
-              <w:spacing w:before="0" w:after="0" w:line="240" w:lineRule="auto"/>
-              <w:ind w:left="0" w:right="0" w:firstLine="0"/>
-              <w:jc w:val="both"/>
-            </w:pPr>
-            <w:r>
-              <w:rPr>
+            <w:shd w:val="clear" w:color="auto" w:fill="FFFFFF"/>
+            <w:vAlign w:val="bottom"/>
+          </w:tcPr>
+          <w:p>
+            <w:pPr>
+              <w:pStyle w:val="Style3"/>
+              <w:keepNext w:val="0"/>
+              <w:keepLines w:val="0"/>
+              <w:widowControl w:val="0"/>
+              <w:shd w:val="clear" w:color="auto" w:fill="auto"/>
+              <w:bidi w:val="0"/>
+              <w:spacing w:line="240" w:lineRule="auto"/>
+              <w:ind w:left="0" w:firstLine="0"/>
+              <w:jc w:val="left"/>
+            </w:pPr>
+            <w:r>
+              <w:rPr>
+                <w:rFonts w:ascii="Times New Roman" w:eastAsia="Times New Roman" w:hAnsi="Times New Roman" w:cs="Times New Roman"/>
+                <w:color w:val="000000"/>
                 <w:spacing w:val="0"/>
                 <w:w w:val="100"/>
                 <w:position w:val="0"/>
@@ -2155,23 +2240,25 @@
         <w:tc>
           <w:tcPr>
             <w:tcBorders/>
-            <w:shd w:val="clear" w:color="auto" w:fill="EED3AE"/>
-            <w:vAlign w:val="bottom"/>
-          </w:tcPr>
-          <w:p>
-            <w:pPr>
-              <w:pStyle w:val="Style2"/>
-              <w:keepNext w:val="0"/>
-              <w:keepLines w:val="0"/>
-              <w:widowControl w:val="0"/>
-              <w:shd w:val="clear" w:color="auto" w:fill="auto"/>
-              <w:bidi w:val="0"/>
-              <w:spacing w:before="0" w:after="0" w:line="240" w:lineRule="auto"/>
-              <w:ind w:left="0" w:right="0" w:firstLine="0"/>
-              <w:jc w:val="both"/>
-            </w:pPr>
-            <w:r>
-              <w:rPr>
+            <w:shd w:val="clear" w:color="auto" w:fill="FFFFFF"/>
+            <w:vAlign w:val="bottom"/>
+          </w:tcPr>
+          <w:p>
+            <w:pPr>
+              <w:pStyle w:val="Style3"/>
+              <w:keepNext w:val="0"/>
+              <w:keepLines w:val="0"/>
+              <w:widowControl w:val="0"/>
+              <w:shd w:val="clear" w:color="auto" w:fill="auto"/>
+              <w:bidi w:val="0"/>
+              <w:spacing w:line="240" w:lineRule="auto"/>
+              <w:ind w:left="0" w:firstLine="0"/>
+              <w:jc w:val="left"/>
+            </w:pPr>
+            <w:r>
+              <w:rPr>
+                <w:rFonts w:ascii="Times New Roman" w:eastAsia="Times New Roman" w:hAnsi="Times New Roman" w:cs="Times New Roman"/>
+                <w:color w:val="000000"/>
                 <w:spacing w:val="0"/>
                 <w:w w:val="100"/>
                 <w:position w:val="0"/>
@@ -2185,19 +2272,19 @@
       </w:tr>
       <w:tr>
         <w:trPr>
-          <w:trHeight w:val="308" w:hRule="exact"/>
+          <w:trHeight w:val="308"/>
         </w:trPr>
         <w:tc>
           <w:tcPr>
             <w:tcBorders>
               <w:top w:val="single" w:sz="4"/>
             </w:tcBorders>
-            <w:shd w:val="clear" w:color="auto" w:fill="EED3AE"/>
-            <w:vAlign w:val="top"/>
-          </w:tcPr>
-          <w:p>
-            <w:pPr>
-              <w:pStyle w:val="Style2"/>
+            <w:shd w:val="clear" w:color="auto" w:fill="FFFFFF"/>
+            <w:vAlign w:val="top"/>
+          </w:tcPr>
+          <w:p>
+            <w:pPr>
+              <w:pStyle w:val="Style3"/>
               <w:keepNext w:val="0"/>
               <w:keepLines w:val="0"/>
               <w:widowControl w:val="0"/>
@@ -2206,12 +2293,14 @@
                 <w:tab w:leader="dot" w:pos="2563" w:val="left"/>
               </w:tabs>
               <w:bidi w:val="0"/>
-              <w:spacing w:before="0" w:after="0" w:line="240" w:lineRule="auto"/>
-              <w:ind w:left="0" w:right="0" w:firstLine="0"/>
-              <w:jc w:val="both"/>
-            </w:pPr>
-            <w:r>
-              <w:rPr>
+              <w:spacing w:line="240" w:lineRule="auto"/>
+              <w:ind w:left="0" w:firstLine="0"/>
+              <w:jc w:val="left"/>
+            </w:pPr>
+            <w:r>
+              <w:rPr>
+                <w:rFonts w:ascii="Times New Roman" w:eastAsia="Times New Roman" w:hAnsi="Times New Roman" w:cs="Times New Roman"/>
+                <w:color w:val="000000"/>
                 <w:spacing w:val="0"/>
                 <w:w w:val="100"/>
                 <w:position w:val="0"/>
@@ -2226,23 +2315,25 @@
         <w:tc>
           <w:tcPr>
             <w:tcBorders/>
-            <w:shd w:val="clear" w:color="auto" w:fill="EED3AE"/>
-            <w:vAlign w:val="top"/>
-          </w:tcPr>
-          <w:p>
-            <w:pPr>
-              <w:pStyle w:val="Style2"/>
-              <w:keepNext w:val="0"/>
-              <w:keepLines w:val="0"/>
-              <w:widowControl w:val="0"/>
-              <w:shd w:val="clear" w:color="auto" w:fill="auto"/>
-              <w:bidi w:val="0"/>
-              <w:spacing w:before="0" w:after="0" w:line="240" w:lineRule="auto"/>
-              <w:ind w:left="0" w:right="0" w:firstLine="0"/>
-              <w:jc w:val="both"/>
-            </w:pPr>
-            <w:r>
-              <w:rPr>
+            <w:shd w:val="clear" w:color="auto" w:fill="FFFFFF"/>
+            <w:vAlign w:val="top"/>
+          </w:tcPr>
+          <w:p>
+            <w:pPr>
+              <w:pStyle w:val="Style3"/>
+              <w:keepNext w:val="0"/>
+              <w:keepLines w:val="0"/>
+              <w:widowControl w:val="0"/>
+              <w:shd w:val="clear" w:color="auto" w:fill="auto"/>
+              <w:bidi w:val="0"/>
+              <w:spacing w:line="240" w:lineRule="auto"/>
+              <w:ind w:left="0" w:firstLine="0"/>
+              <w:jc w:val="left"/>
+            </w:pPr>
+            <w:r>
+              <w:rPr>
+                <w:rFonts w:ascii="Times New Roman" w:eastAsia="Times New Roman" w:hAnsi="Times New Roman" w:cs="Times New Roman"/>
+                <w:color w:val="000000"/>
                 <w:spacing w:val="0"/>
                 <w:w w:val="100"/>
                 <w:position w:val="0"/>
@@ -2256,23 +2347,25 @@
         <w:tc>
           <w:tcPr>
             <w:tcBorders/>
-            <w:shd w:val="clear" w:color="auto" w:fill="EED3AE"/>
-            <w:vAlign w:val="top"/>
-          </w:tcPr>
-          <w:p>
-            <w:pPr>
-              <w:pStyle w:val="Style2"/>
-              <w:keepNext w:val="0"/>
-              <w:keepLines w:val="0"/>
-              <w:widowControl w:val="0"/>
-              <w:shd w:val="clear" w:color="auto" w:fill="auto"/>
-              <w:bidi w:val="0"/>
-              <w:spacing w:before="0" w:after="0" w:line="240" w:lineRule="auto"/>
-              <w:ind w:left="0" w:right="0" w:firstLine="0"/>
-              <w:jc w:val="both"/>
-            </w:pPr>
-            <w:r>
-              <w:rPr>
+            <w:shd w:val="clear" w:color="auto" w:fill="FFFFFF"/>
+            <w:vAlign w:val="top"/>
+          </w:tcPr>
+          <w:p>
+            <w:pPr>
+              <w:pStyle w:val="Style3"/>
+              <w:keepNext w:val="0"/>
+              <w:keepLines w:val="0"/>
+              <w:widowControl w:val="0"/>
+              <w:shd w:val="clear" w:color="auto" w:fill="auto"/>
+              <w:bidi w:val="0"/>
+              <w:spacing w:line="240" w:lineRule="auto"/>
+              <w:ind w:left="0" w:firstLine="0"/>
+              <w:jc w:val="left"/>
+            </w:pPr>
+            <w:r>
+              <w:rPr>
+                <w:rFonts w:ascii="Times New Roman" w:eastAsia="Times New Roman" w:hAnsi="Times New Roman" w:cs="Times New Roman"/>
+                <w:color w:val="000000"/>
                 <w:spacing w:val="0"/>
                 <w:w w:val="100"/>
                 <w:position w:val="0"/>
@@ -2286,17 +2379,17 @@
       </w:tr>
       <w:tr>
         <w:trPr>
-          <w:trHeight w:val="339" w:hRule="exact"/>
+          <w:trHeight w:val="339"/>
         </w:trPr>
         <w:tc>
           <w:tcPr>
             <w:tcBorders/>
-            <w:shd w:val="clear" w:color="auto" w:fill="EED3AE"/>
+            <w:shd w:val="clear" w:color="auto" w:fill="FFFFFF"/>
             <w:vAlign w:val="center"/>
           </w:tcPr>
           <w:p>
             <w:pPr>
-              <w:pStyle w:val="Style2"/>
+              <w:pStyle w:val="Style3"/>
               <w:keepNext w:val="0"/>
               <w:keepLines w:val="0"/>
               <w:widowControl w:val="0"/>
@@ -2305,12 +2398,14 @@
                 <w:tab w:leader="dot" w:pos="2577" w:val="left"/>
               </w:tabs>
               <w:bidi w:val="0"/>
-              <w:spacing w:before="0" w:after="0" w:line="240" w:lineRule="auto"/>
-              <w:ind w:left="0" w:right="0" w:firstLine="860"/>
-              <w:jc w:val="both"/>
-            </w:pPr>
-            <w:r>
-              <w:rPr>
+              <w:spacing w:line="240" w:lineRule="auto"/>
+              <w:ind w:left="0" w:firstLine="360"/>
+              <w:jc w:val="left"/>
+            </w:pPr>
+            <w:r>
+              <w:rPr>
+                <w:rFonts w:ascii="Times New Roman" w:eastAsia="Times New Roman" w:hAnsi="Times New Roman" w:cs="Times New Roman"/>
+                <w:color w:val="000000"/>
                 <w:spacing w:val="0"/>
                 <w:w w:val="100"/>
                 <w:position w:val="0"/>
@@ -2327,23 +2422,25 @@
             <w:tcBorders>
               <w:top w:val="single" w:sz="4"/>
             </w:tcBorders>
-            <w:shd w:val="clear" w:color="auto" w:fill="EED3AE"/>
+            <w:shd w:val="clear" w:color="auto" w:fill="FFFFFF"/>
             <w:vAlign w:val="center"/>
           </w:tcPr>
           <w:p>
             <w:pPr>
-              <w:pStyle w:val="Style2"/>
-              <w:keepNext w:val="0"/>
-              <w:keepLines w:val="0"/>
-              <w:widowControl w:val="0"/>
-              <w:shd w:val="clear" w:color="auto" w:fill="auto"/>
-              <w:bidi w:val="0"/>
-              <w:spacing w:before="0" w:after="0" w:line="240" w:lineRule="auto"/>
-              <w:ind w:left="0" w:right="0" w:firstLine="0"/>
-              <w:jc w:val="both"/>
-            </w:pPr>
-            <w:r>
-              <w:rPr>
+              <w:pStyle w:val="Style3"/>
+              <w:keepNext w:val="0"/>
+              <w:keepLines w:val="0"/>
+              <w:widowControl w:val="0"/>
+              <w:shd w:val="clear" w:color="auto" w:fill="auto"/>
+              <w:bidi w:val="0"/>
+              <w:spacing w:line="240" w:lineRule="auto"/>
+              <w:ind w:left="0" w:firstLine="0"/>
+              <w:jc w:val="left"/>
+            </w:pPr>
+            <w:r>
+              <w:rPr>
+                <w:rFonts w:ascii="Times New Roman" w:eastAsia="Times New Roman" w:hAnsi="Times New Roman" w:cs="Times New Roman"/>
+                <w:color w:val="000000"/>
                 <w:spacing w:val="0"/>
                 <w:w w:val="100"/>
                 <w:position w:val="0"/>
@@ -2359,23 +2456,25 @@
             <w:tcBorders>
               <w:top w:val="single" w:sz="4"/>
             </w:tcBorders>
-            <w:shd w:val="clear" w:color="auto" w:fill="EED3AE"/>
+            <w:shd w:val="clear" w:color="auto" w:fill="FFFFFF"/>
             <w:vAlign w:val="center"/>
           </w:tcPr>
           <w:p>
             <w:pPr>
-              <w:pStyle w:val="Style2"/>
-              <w:keepNext w:val="0"/>
-              <w:keepLines w:val="0"/>
-              <w:widowControl w:val="0"/>
-              <w:shd w:val="clear" w:color="auto" w:fill="auto"/>
-              <w:bidi w:val="0"/>
-              <w:spacing w:before="0" w:after="0" w:line="240" w:lineRule="auto"/>
-              <w:ind w:left="0" w:right="0" w:firstLine="0"/>
-              <w:jc w:val="both"/>
-            </w:pPr>
-            <w:r>
-              <w:rPr>
+              <w:pStyle w:val="Style3"/>
+              <w:keepNext w:val="0"/>
+              <w:keepLines w:val="0"/>
+              <w:widowControl w:val="0"/>
+              <w:shd w:val="clear" w:color="auto" w:fill="auto"/>
+              <w:bidi w:val="0"/>
+              <w:spacing w:line="240" w:lineRule="auto"/>
+              <w:ind w:left="0" w:firstLine="0"/>
+              <w:jc w:val="left"/>
+            </w:pPr>
+            <w:r>
+              <w:rPr>
+                <w:rFonts w:ascii="Times New Roman" w:eastAsia="Times New Roman" w:hAnsi="Times New Roman" w:cs="Times New Roman"/>
+                <w:color w:val="000000"/>
                 <w:spacing w:val="0"/>
                 <w:w w:val="100"/>
                 <w:position w:val="0"/>
@@ -2389,28 +2488,30 @@
       </w:tr>
       <w:tr>
         <w:trPr>
-          <w:trHeight w:val="251" w:hRule="exact"/>
+          <w:trHeight w:val="251"/>
         </w:trPr>
         <w:tc>
           <w:tcPr>
             <w:tcBorders/>
-            <w:shd w:val="clear" w:color="auto" w:fill="EED3AE"/>
-            <w:vAlign w:val="bottom"/>
-          </w:tcPr>
-          <w:p>
-            <w:pPr>
-              <w:pStyle w:val="Style2"/>
-              <w:keepNext w:val="0"/>
-              <w:keepLines w:val="0"/>
-              <w:widowControl w:val="0"/>
-              <w:shd w:val="clear" w:color="auto" w:fill="auto"/>
-              <w:bidi w:val="0"/>
-              <w:spacing w:before="0" w:after="0" w:line="240" w:lineRule="auto"/>
-              <w:ind w:left="0" w:right="0" w:firstLine="960"/>
-              <w:jc w:val="both"/>
-            </w:pPr>
-            <w:r>
-              <w:rPr>
+            <w:shd w:val="clear" w:color="auto" w:fill="FFFFFF"/>
+            <w:vAlign w:val="bottom"/>
+          </w:tcPr>
+          <w:p>
+            <w:pPr>
+              <w:pStyle w:val="Style3"/>
+              <w:keepNext w:val="0"/>
+              <w:keepLines w:val="0"/>
+              <w:widowControl w:val="0"/>
+              <w:shd w:val="clear" w:color="auto" w:fill="auto"/>
+              <w:bidi w:val="0"/>
+              <w:spacing w:line="240" w:lineRule="auto"/>
+              <w:ind w:left="0" w:firstLine="360"/>
+              <w:jc w:val="left"/>
+            </w:pPr>
+            <w:r>
+              <w:rPr>
+                <w:rFonts w:ascii="Times New Roman" w:eastAsia="Times New Roman" w:hAnsi="Times New Roman" w:cs="Times New Roman"/>
+                <w:color w:val="000000"/>
                 <w:spacing w:val="0"/>
                 <w:w w:val="100"/>
                 <w:position w:val="0"/>
@@ -2426,7 +2527,7 @@
             <w:tcBorders>
               <w:top w:val="single" w:sz="4"/>
             </w:tcBorders>
-            <w:shd w:val="clear" w:color="auto" w:fill="EED3AE"/>
+            <w:shd w:val="clear" w:color="auto" w:fill="FFFFFF"/>
             <w:vAlign w:val="top"/>
           </w:tcPr>
           <w:p>
@@ -2444,7 +2545,7 @@
             <w:tcBorders>
               <w:top w:val="single" w:sz="4"/>
             </w:tcBorders>
-            <w:shd w:val="clear" w:color="auto" w:fill="EED3AE"/>
+            <w:shd w:val="clear" w:color="auto" w:fill="FFFFFF"/>
             <w:vAlign w:val="top"/>
           </w:tcPr>
           <w:p>
@@ -2460,17 +2561,17 @@
       </w:tr>
       <w:tr>
         <w:trPr>
-          <w:trHeight w:val="167" w:hRule="exact"/>
+          <w:trHeight w:val="167"/>
         </w:trPr>
         <w:tc>
           <w:tcPr>
             <w:tcBorders/>
-            <w:shd w:val="clear" w:color="auto" w:fill="EED3AE"/>
-            <w:vAlign w:val="top"/>
-          </w:tcPr>
-          <w:p>
-            <w:pPr>
-              <w:pStyle w:val="Style2"/>
+            <w:shd w:val="clear" w:color="auto" w:fill="FFFFFF"/>
+            <w:vAlign w:val="top"/>
+          </w:tcPr>
+          <w:p>
+            <w:pPr>
+              <w:pStyle w:val="Style3"/>
               <w:keepNext w:val="0"/>
               <w:keepLines w:val="0"/>
               <w:widowControl w:val="0"/>
@@ -2479,12 +2580,14 @@
                 <w:tab w:leader="dot" w:pos="2554" w:val="left"/>
               </w:tabs>
               <w:bidi w:val="0"/>
-              <w:spacing w:before="0" w:after="0" w:line="240" w:lineRule="auto"/>
-              <w:ind w:left="0" w:right="0" w:firstLine="0"/>
-              <w:jc w:val="both"/>
-            </w:pPr>
-            <w:r>
-              <w:rPr>
+              <w:spacing w:line="240" w:lineRule="auto"/>
+              <w:ind w:left="0" w:firstLine="0"/>
+              <w:jc w:val="left"/>
+            </w:pPr>
+            <w:r>
+              <w:rPr>
+                <w:rFonts w:ascii="Times New Roman" w:eastAsia="Times New Roman" w:hAnsi="Times New Roman" w:cs="Times New Roman"/>
+                <w:color w:val="000000"/>
                 <w:spacing w:val="0"/>
                 <w:w w:val="100"/>
                 <w:position w:val="0"/>
@@ -2499,12 +2602,12 @@
         <w:tc>
           <w:tcPr>
             <w:tcBorders/>
-            <w:shd w:val="clear" w:color="auto" w:fill="EED3AE"/>
-            <w:vAlign w:val="top"/>
-          </w:tcPr>
-          <w:p>
-            <w:pPr>
-              <w:pStyle w:val="Style2"/>
+            <w:shd w:val="clear" w:color="auto" w:fill="FFFFFF"/>
+            <w:vAlign w:val="top"/>
+          </w:tcPr>
+          <w:p>
+            <w:pPr>
+              <w:pStyle w:val="Style3"/>
               <w:keepNext w:val="0"/>
               <w:keepLines w:val="0"/>
               <w:widowControl w:val="0"/>
@@ -2514,12 +2617,14 @@
                 <w:tab w:pos="784" w:val="left"/>
               </w:tabs>
               <w:bidi w:val="0"/>
-              <w:spacing w:before="0" w:after="0" w:line="240" w:lineRule="auto"/>
-              <w:ind w:left="0" w:right="0" w:firstLine="0"/>
-              <w:jc w:val="both"/>
-            </w:pPr>
-            <w:r>
-              <w:rPr>
+              <w:spacing w:line="240" w:lineRule="auto"/>
+              <w:ind w:left="0" w:firstLine="0"/>
+              <w:jc w:val="left"/>
+            </w:pPr>
+            <w:r>
+              <w:rPr>
+                <w:rFonts w:ascii="Times New Roman" w:eastAsia="Times New Roman" w:hAnsi="Times New Roman" w:cs="Times New Roman"/>
+                <w:color w:val="000000"/>
                 <w:spacing w:val="0"/>
                 <w:w w:val="100"/>
                 <w:position w:val="0"/>
@@ -2536,23 +2641,25 @@
         <w:tc>
           <w:tcPr>
             <w:tcBorders/>
-            <w:shd w:val="clear" w:color="auto" w:fill="EED3AE"/>
-            <w:vAlign w:val="bottom"/>
-          </w:tcPr>
-          <w:p>
-            <w:pPr>
-              <w:pStyle w:val="Style2"/>
-              <w:keepNext w:val="0"/>
-              <w:keepLines w:val="0"/>
-              <w:widowControl w:val="0"/>
-              <w:shd w:val="clear" w:color="auto" w:fill="auto"/>
-              <w:bidi w:val="0"/>
-              <w:spacing w:before="0" w:after="0" w:line="240" w:lineRule="auto"/>
-              <w:ind w:left="0" w:right="0" w:firstLine="0"/>
-              <w:jc w:val="both"/>
-            </w:pPr>
-            <w:r>
-              <w:rPr>
+            <w:shd w:val="clear" w:color="auto" w:fill="FFFFFF"/>
+            <w:vAlign w:val="bottom"/>
+          </w:tcPr>
+          <w:p>
+            <w:pPr>
+              <w:pStyle w:val="Style3"/>
+              <w:keepNext w:val="0"/>
+              <w:keepLines w:val="0"/>
+              <w:widowControl w:val="0"/>
+              <w:shd w:val="clear" w:color="auto" w:fill="auto"/>
+              <w:bidi w:val="0"/>
+              <w:spacing w:line="240" w:lineRule="auto"/>
+              <w:ind w:left="0" w:firstLine="0"/>
+              <w:jc w:val="left"/>
+            </w:pPr>
+            <w:r>
+              <w:rPr>
+                <w:rFonts w:ascii="Times New Roman" w:eastAsia="Times New Roman" w:hAnsi="Times New Roman" w:cs="Times New Roman"/>
+                <w:color w:val="000000"/>
                 <w:spacing w:val="0"/>
                 <w:w w:val="100"/>
                 <w:position w:val="0"/>
@@ -2566,7 +2673,7 @@
       </w:tr>
       <w:tr>
         <w:trPr>
-          <w:trHeight w:val="181" w:hRule="exact"/>
+          <w:trHeight w:val="181"/>
         </w:trPr>
         <w:tc>
           <w:tcPr>
@@ -2574,23 +2681,25 @@
             <w:tcBorders>
               <w:top w:val="single" w:sz="4"/>
             </w:tcBorders>
-            <w:shd w:val="clear" w:color="auto" w:fill="EED3AE"/>
-            <w:vAlign w:val="bottom"/>
-          </w:tcPr>
-          <w:p>
-            <w:pPr>
-              <w:pStyle w:val="Style2"/>
-              <w:keepNext w:val="0"/>
-              <w:keepLines w:val="0"/>
-              <w:widowControl w:val="0"/>
-              <w:shd w:val="clear" w:color="auto" w:fill="auto"/>
-              <w:bidi w:val="0"/>
-              <w:spacing w:before="0" w:after="0" w:line="240" w:lineRule="auto"/>
-              <w:ind w:left="0" w:right="0" w:firstLine="0"/>
-              <w:jc w:val="left"/>
-            </w:pPr>
-            <w:r>
-              <w:rPr>
+            <w:shd w:val="clear" w:color="auto" w:fill="FFFFFF"/>
+            <w:vAlign w:val="bottom"/>
+          </w:tcPr>
+          <w:p>
+            <w:pPr>
+              <w:pStyle w:val="Style3"/>
+              <w:keepNext w:val="0"/>
+              <w:keepLines w:val="0"/>
+              <w:widowControl w:val="0"/>
+              <w:shd w:val="clear" w:color="auto" w:fill="auto"/>
+              <w:bidi w:val="0"/>
+              <w:spacing w:line="240" w:lineRule="auto"/>
+              <w:ind w:left="0" w:firstLine="0"/>
+              <w:jc w:val="left"/>
+            </w:pPr>
+            <w:r>
+              <w:rPr>
+                <w:rFonts w:ascii="Times New Roman" w:eastAsia="Times New Roman" w:hAnsi="Times New Roman" w:cs="Times New Roman"/>
+                <w:color w:val="000000"/>
                 <w:spacing w:val="0"/>
                 <w:w w:val="100"/>
                 <w:position w:val="0"/>
@@ -2604,7 +2713,7 @@
         <w:tc>
           <w:tcPr>
             <w:tcBorders/>
-            <w:shd w:val="clear" w:color="auto" w:fill="EED3AE"/>
+            <w:shd w:val="clear" w:color="auto" w:fill="FFFFFF"/>
             <w:vAlign w:val="top"/>
           </w:tcPr>
           <w:p>
@@ -2620,29 +2729,31 @@
       </w:tr>
       <w:tr>
         <w:trPr>
-          <w:trHeight w:val="167" w:hRule="exact"/>
+          <w:trHeight w:val="167"/>
         </w:trPr>
         <w:tc>
           <w:tcPr>
             <w:gridSpan w:val="2"/>
             <w:tcBorders/>
-            <w:shd w:val="clear" w:color="auto" w:fill="EED3AE"/>
-            <w:vAlign w:val="bottom"/>
-          </w:tcPr>
-          <w:p>
-            <w:pPr>
-              <w:pStyle w:val="Style2"/>
-              <w:keepNext w:val="0"/>
-              <w:keepLines w:val="0"/>
-              <w:widowControl w:val="0"/>
-              <w:shd w:val="clear" w:color="auto" w:fill="auto"/>
-              <w:bidi w:val="0"/>
-              <w:spacing w:before="0" w:after="0" w:line="240" w:lineRule="auto"/>
-              <w:ind w:left="0" w:right="0" w:firstLine="180"/>
-              <w:jc w:val="left"/>
-            </w:pPr>
-            <w:r>
-              <w:rPr>
+            <w:shd w:val="clear" w:color="auto" w:fill="FFFFFF"/>
+            <w:vAlign w:val="bottom"/>
+          </w:tcPr>
+          <w:p>
+            <w:pPr>
+              <w:pStyle w:val="Style3"/>
+              <w:keepNext w:val="0"/>
+              <w:keepLines w:val="0"/>
+              <w:widowControl w:val="0"/>
+              <w:shd w:val="clear" w:color="auto" w:fill="auto"/>
+              <w:bidi w:val="0"/>
+              <w:spacing w:line="240" w:lineRule="auto"/>
+              <w:ind w:left="0" w:firstLine="360"/>
+              <w:jc w:val="left"/>
+            </w:pPr>
+            <w:r>
+              <w:rPr>
+                <w:rFonts w:ascii="Times New Roman" w:eastAsia="Times New Roman" w:hAnsi="Times New Roman" w:cs="Times New Roman"/>
+                <w:color w:val="000000"/>
                 <w:spacing w:val="0"/>
                 <w:w w:val="100"/>
                 <w:position w:val="0"/>
@@ -2656,7 +2767,7 @@
         <w:tc>
           <w:tcPr>
             <w:tcBorders/>
-            <w:shd w:val="clear" w:color="auto" w:fill="EED3AE"/>
+            <w:shd w:val="clear" w:color="auto" w:fill="FFFFFF"/>
             <w:vAlign w:val="top"/>
           </w:tcPr>
           <w:p>
@@ -2672,17 +2783,17 @@
       </w:tr>
       <w:tr>
         <w:trPr>
-          <w:trHeight w:val="123" w:hRule="exact"/>
+          <w:trHeight w:val="123"/>
         </w:trPr>
         <w:tc>
           <w:tcPr>
             <w:tcBorders/>
-            <w:shd w:val="clear" w:color="auto" w:fill="EED3AE"/>
-            <w:vAlign w:val="bottom"/>
-          </w:tcPr>
-          <w:p>
-            <w:pPr>
-              <w:pStyle w:val="Style2"/>
+            <w:shd w:val="clear" w:color="auto" w:fill="FFFFFF"/>
+            <w:vAlign w:val="bottom"/>
+          </w:tcPr>
+          <w:p>
+            <w:pPr>
+              <w:pStyle w:val="Style3"/>
               <w:keepNext w:val="0"/>
               <w:keepLines w:val="0"/>
               <w:widowControl w:val="0"/>
@@ -2691,12 +2802,14 @@
                 <w:tab w:leader="dot" w:pos="2549" w:val="left"/>
               </w:tabs>
               <w:bidi w:val="0"/>
-              <w:spacing w:before="0" w:after="0" w:line="240" w:lineRule="auto"/>
-              <w:ind w:left="0" w:right="0" w:firstLine="180"/>
-              <w:jc w:val="left"/>
-            </w:pPr>
-            <w:r>
-              <w:rPr>
+              <w:spacing w:line="240" w:lineRule="auto"/>
+              <w:ind w:left="0" w:firstLine="360"/>
+              <w:jc w:val="left"/>
+            </w:pPr>
+            <w:r>
+              <w:rPr>
+                <w:rFonts w:ascii="Times New Roman" w:eastAsia="Times New Roman" w:hAnsi="Times New Roman" w:cs="Times New Roman"/>
+                <w:color w:val="000000"/>
                 <w:spacing w:val="0"/>
                 <w:w w:val="100"/>
                 <w:position w:val="0"/>
@@ -2711,12 +2824,12 @@
         <w:tc>
           <w:tcPr>
             <w:tcBorders/>
-            <w:shd w:val="clear" w:color="auto" w:fill="EED3AE"/>
-            <w:vAlign w:val="bottom"/>
-          </w:tcPr>
-          <w:p>
-            <w:pPr>
-              <w:pStyle w:val="Style2"/>
+            <w:shd w:val="clear" w:color="auto" w:fill="FFFFFF"/>
+            <w:vAlign w:val="bottom"/>
+          </w:tcPr>
+          <w:p>
+            <w:pPr>
+              <w:pStyle w:val="Style3"/>
               <w:keepNext w:val="0"/>
               <w:keepLines w:val="0"/>
               <w:widowControl w:val="0"/>
@@ -2726,12 +2839,14 @@
                 <w:tab w:pos="793" w:val="left"/>
               </w:tabs>
               <w:bidi w:val="0"/>
-              <w:spacing w:before="0" w:after="0" w:line="240" w:lineRule="auto"/>
-              <w:ind w:left="0" w:right="0" w:firstLine="0"/>
-              <w:jc w:val="both"/>
-            </w:pPr>
-            <w:r>
-              <w:rPr>
+              <w:spacing w:line="240" w:lineRule="auto"/>
+              <w:ind w:left="0" w:firstLine="0"/>
+              <w:jc w:val="left"/>
+            </w:pPr>
+            <w:r>
+              <w:rPr>
+                <w:rFonts w:ascii="Times New Roman" w:eastAsia="Times New Roman" w:hAnsi="Times New Roman" w:cs="Times New Roman"/>
+                <w:color w:val="000000"/>
                 <w:spacing w:val="0"/>
                 <w:w w:val="100"/>
                 <w:position w:val="0"/>
@@ -2749,23 +2864,25 @@
           <w:tcPr>
             <w:vMerge w:val="restart"/>
             <w:tcBorders/>
-            <w:shd w:val="clear" w:color="auto" w:fill="EED3AE"/>
+            <w:shd w:val="clear" w:color="auto" w:fill="FFFFFF"/>
             <w:vAlign w:val="center"/>
           </w:tcPr>
           <w:p>
             <w:pPr>
-              <w:pStyle w:val="Style2"/>
-              <w:keepNext w:val="0"/>
-              <w:keepLines w:val="0"/>
-              <w:widowControl w:val="0"/>
-              <w:shd w:val="clear" w:color="auto" w:fill="auto"/>
-              <w:bidi w:val="0"/>
-              <w:spacing w:before="0" w:after="0" w:line="240" w:lineRule="auto"/>
-              <w:ind w:left="0" w:right="0" w:firstLine="0"/>
-              <w:jc w:val="both"/>
-            </w:pPr>
-            <w:r>
-              <w:rPr>
+              <w:pStyle w:val="Style3"/>
+              <w:keepNext w:val="0"/>
+              <w:keepLines w:val="0"/>
+              <w:widowControl w:val="0"/>
+              <w:shd w:val="clear" w:color="auto" w:fill="auto"/>
+              <w:bidi w:val="0"/>
+              <w:spacing w:line="240" w:lineRule="auto"/>
+              <w:ind w:left="0" w:firstLine="0"/>
+              <w:jc w:val="left"/>
+            </w:pPr>
+            <w:r>
+              <w:rPr>
+                <w:rFonts w:ascii="Times New Roman" w:eastAsia="Times New Roman" w:hAnsi="Times New Roman" w:cs="Times New Roman"/>
+                <w:color w:val="000000"/>
                 <w:spacing w:val="0"/>
                 <w:w w:val="100"/>
                 <w:position w:val="0"/>
@@ -2779,30 +2896,32 @@
       </w:tr>
       <w:tr>
         <w:trPr>
-          <w:trHeight w:val="216" w:hRule="exact"/>
+          <w:trHeight w:val="216"/>
         </w:trPr>
         <w:tc>
           <w:tcPr>
             <w:tcBorders>
               <w:top w:val="single" w:sz="4"/>
             </w:tcBorders>
-            <w:shd w:val="clear" w:color="auto" w:fill="EED3AE"/>
-            <w:vAlign w:val="bottom"/>
-          </w:tcPr>
-          <w:p>
-            <w:pPr>
-              <w:pStyle w:val="Style2"/>
-              <w:keepNext w:val="0"/>
-              <w:keepLines w:val="0"/>
-              <w:widowControl w:val="0"/>
-              <w:shd w:val="clear" w:color="auto" w:fill="auto"/>
-              <w:bidi w:val="0"/>
-              <w:spacing w:before="0" w:after="0" w:line="240" w:lineRule="auto"/>
-              <w:ind w:left="0" w:right="0" w:firstLine="0"/>
-              <w:jc w:val="both"/>
-            </w:pPr>
-            <w:r>
-              <w:rPr>
+            <w:shd w:val="clear" w:color="auto" w:fill="FFFFFF"/>
+            <w:vAlign w:val="bottom"/>
+          </w:tcPr>
+          <w:p>
+            <w:pPr>
+              <w:pStyle w:val="Style3"/>
+              <w:keepNext w:val="0"/>
+              <w:keepLines w:val="0"/>
+              <w:widowControl w:val="0"/>
+              <w:shd w:val="clear" w:color="auto" w:fill="auto"/>
+              <w:bidi w:val="0"/>
+              <w:spacing w:line="240" w:lineRule="auto"/>
+              <w:ind w:left="0" w:firstLine="0"/>
+              <w:jc w:val="left"/>
+            </w:pPr>
+            <w:r>
+              <w:rPr>
+                <w:rFonts w:ascii="Times New Roman" w:eastAsia="Times New Roman" w:hAnsi="Times New Roman" w:cs="Times New Roman"/>
+                <w:color w:val="000000"/>
                 <w:spacing w:val="0"/>
                 <w:w w:val="100"/>
                 <w:position w:val="0"/>
@@ -2818,23 +2937,25 @@
             <w:tcBorders>
               <w:top w:val="single" w:sz="4"/>
             </w:tcBorders>
-            <w:shd w:val="clear" w:color="auto" w:fill="EED3AE"/>
-            <w:vAlign w:val="bottom"/>
-          </w:tcPr>
-          <w:p>
-            <w:pPr>
-              <w:pStyle w:val="Style2"/>
-              <w:keepNext w:val="0"/>
-              <w:keepLines w:val="0"/>
-              <w:widowControl w:val="0"/>
-              <w:shd w:val="clear" w:color="auto" w:fill="auto"/>
-              <w:bidi w:val="0"/>
-              <w:spacing w:before="0" w:after="0" w:line="240" w:lineRule="auto"/>
-              <w:ind w:left="0" w:right="0" w:firstLine="0"/>
-              <w:jc w:val="left"/>
-            </w:pPr>
-            <w:r>
-              <w:rPr>
+            <w:shd w:val="clear" w:color="auto" w:fill="FFFFFF"/>
+            <w:vAlign w:val="bottom"/>
+          </w:tcPr>
+          <w:p>
+            <w:pPr>
+              <w:pStyle w:val="Style3"/>
+              <w:keepNext w:val="0"/>
+              <w:keepLines w:val="0"/>
+              <w:widowControl w:val="0"/>
+              <w:shd w:val="clear" w:color="auto" w:fill="auto"/>
+              <w:bidi w:val="0"/>
+              <w:spacing w:line="240" w:lineRule="auto"/>
+              <w:ind w:left="0" w:firstLine="0"/>
+              <w:jc w:val="left"/>
+            </w:pPr>
+            <w:r>
+              <w:rPr>
+                <w:rFonts w:ascii="Times New Roman" w:eastAsia="Times New Roman" w:hAnsi="Times New Roman" w:cs="Times New Roman"/>
+                <w:color w:val="000000"/>
                 <w:spacing w:val="0"/>
                 <w:w w:val="100"/>
                 <w:position w:val="0"/>
@@ -2849,7 +2970,7 @@
           <w:tcPr>
             <w:vMerge/>
             <w:tcBorders/>
-            <w:shd w:val="clear" w:color="auto" w:fill="EED3AE"/>
+            <w:shd w:val="clear" w:color="auto" w:fill="FFFFFF"/>
             <w:vAlign w:val="center"/>
           </w:tcPr>
           <w:p>
@@ -2859,17 +2980,17 @@
       </w:tr>
       <w:tr>
         <w:trPr>
-          <w:trHeight w:val="159" w:hRule="exact"/>
+          <w:trHeight w:val="159"/>
         </w:trPr>
         <w:tc>
           <w:tcPr>
             <w:tcBorders/>
-            <w:shd w:val="clear" w:color="auto" w:fill="EED3AE"/>
-            <w:vAlign w:val="top"/>
-          </w:tcPr>
-          <w:p>
-            <w:pPr>
-              <w:pStyle w:val="Style2"/>
+            <w:shd w:val="clear" w:color="auto" w:fill="FFFFFF"/>
+            <w:vAlign w:val="top"/>
+          </w:tcPr>
+          <w:p>
+            <w:pPr>
+              <w:pStyle w:val="Style3"/>
               <w:keepNext w:val="0"/>
               <w:keepLines w:val="0"/>
               <w:widowControl w:val="0"/>
@@ -2878,13 +2999,14 @@
                 <w:tab w:leader="dot" w:pos="2558" w:val="left"/>
               </w:tabs>
               <w:bidi w:val="0"/>
-              <w:spacing w:before="0" w:after="0" w:line="240" w:lineRule="auto"/>
-              <w:ind w:left="0" w:right="0" w:firstLine="180"/>
-              <w:jc w:val="both"/>
-            </w:pPr>
-            <w:r>
-              <w:rPr>
-                <w:color w:val="816C54"/>
+              <w:spacing w:line="240" w:lineRule="auto"/>
+              <w:ind w:left="0" w:firstLine="360"/>
+              <w:jc w:val="left"/>
+            </w:pPr>
+            <w:r>
+              <w:rPr>
+                <w:rFonts w:ascii="Times New Roman" w:eastAsia="Times New Roman" w:hAnsi="Times New Roman" w:cs="Times New Roman"/>
+                <w:color w:val="000000"/>
                 <w:spacing w:val="0"/>
                 <w:w w:val="100"/>
                 <w:position w:val="0"/>
@@ -2895,6 +3017,8 @@
             </w:r>
             <w:r>
               <w:rPr>
+                <w:rFonts w:ascii="Times New Roman" w:eastAsia="Times New Roman" w:hAnsi="Times New Roman" w:cs="Times New Roman"/>
+                <w:color w:val="000000"/>
                 <w:spacing w:val="0"/>
                 <w:w w:val="100"/>
                 <w:position w:val="0"/>
@@ -2908,12 +3032,12 @@
         <w:tc>
           <w:tcPr>
             <w:tcBorders/>
-            <w:shd w:val="clear" w:color="auto" w:fill="EED3AE"/>
-            <w:vAlign w:val="bottom"/>
-          </w:tcPr>
-          <w:p>
-            <w:pPr>
-              <w:pStyle w:val="Style2"/>
+            <w:shd w:val="clear" w:color="auto" w:fill="FFFFFF"/>
+            <w:vAlign w:val="bottom"/>
+          </w:tcPr>
+          <w:p>
+            <w:pPr>
+              <w:pStyle w:val="Style3"/>
               <w:keepNext w:val="0"/>
               <w:keepLines w:val="0"/>
               <w:widowControl w:val="0"/>
@@ -2922,12 +3046,14 @@
                 <w:tab w:leader="dot" w:pos="361" w:val="left"/>
               </w:tabs>
               <w:bidi w:val="0"/>
-              <w:spacing w:before="0" w:after="0" w:line="240" w:lineRule="auto"/>
-              <w:ind w:left="0" w:right="0" w:firstLine="0"/>
-              <w:jc w:val="both"/>
-            </w:pPr>
-            <w:r>
-              <w:rPr>
+              <w:spacing w:line="240" w:lineRule="auto"/>
+              <w:ind w:left="0" w:firstLine="0"/>
+              <w:jc w:val="left"/>
+            </w:pPr>
+            <w:r>
+              <w:rPr>
+                <w:rFonts w:ascii="Times New Roman" w:eastAsia="Times New Roman" w:hAnsi="Times New Roman" w:cs="Times New Roman"/>
+                <w:color w:val="000000"/>
                 <w:spacing w:val="0"/>
                 <w:w w:val="100"/>
                 <w:position w:val="0"/>
@@ -2942,23 +3068,25 @@
         <w:tc>
           <w:tcPr>
             <w:tcBorders/>
-            <w:shd w:val="clear" w:color="auto" w:fill="EED3AE"/>
-            <w:vAlign w:val="bottom"/>
-          </w:tcPr>
-          <w:p>
-            <w:pPr>
-              <w:pStyle w:val="Style2"/>
-              <w:keepNext w:val="0"/>
-              <w:keepLines w:val="0"/>
-              <w:widowControl w:val="0"/>
-              <w:shd w:val="clear" w:color="auto" w:fill="auto"/>
-              <w:bidi w:val="0"/>
-              <w:spacing w:before="0" w:after="0" w:line="240" w:lineRule="auto"/>
-              <w:ind w:left="0" w:right="0" w:firstLine="0"/>
-              <w:jc w:val="both"/>
-            </w:pPr>
-            <w:r>
-              <w:rPr>
+            <w:shd w:val="clear" w:color="auto" w:fill="FFFFFF"/>
+            <w:vAlign w:val="bottom"/>
+          </w:tcPr>
+          <w:p>
+            <w:pPr>
+              <w:pStyle w:val="Style3"/>
+              <w:keepNext w:val="0"/>
+              <w:keepLines w:val="0"/>
+              <w:widowControl w:val="0"/>
+              <w:shd w:val="clear" w:color="auto" w:fill="auto"/>
+              <w:bidi w:val="0"/>
+              <w:spacing w:line="240" w:lineRule="auto"/>
+              <w:ind w:left="0" w:firstLine="0"/>
+              <w:jc w:val="left"/>
+            </w:pPr>
+            <w:r>
+              <w:rPr>
+                <w:rFonts w:ascii="Times New Roman" w:eastAsia="Times New Roman" w:hAnsi="Times New Roman" w:cs="Times New Roman"/>
+                <w:color w:val="000000"/>
                 <w:spacing w:val="0"/>
                 <w:w w:val="100"/>
                 <w:position w:val="0"/>
@@ -2972,19 +3100,19 @@
       </w:tr>
       <w:tr>
         <w:trPr>
-          <w:trHeight w:val="273" w:hRule="exact"/>
+          <w:trHeight w:val="273"/>
         </w:trPr>
         <w:tc>
           <w:tcPr>
             <w:tcBorders>
               <w:top w:val="single" w:sz="4"/>
             </w:tcBorders>
-            <w:shd w:val="clear" w:color="auto" w:fill="EED3AE"/>
-            <w:vAlign w:val="top"/>
-          </w:tcPr>
-          <w:p>
-            <w:pPr>
-              <w:pStyle w:val="Style2"/>
+            <w:shd w:val="clear" w:color="auto" w:fill="FFFFFF"/>
+            <w:vAlign w:val="top"/>
+          </w:tcPr>
+          <w:p>
+            <w:pPr>
+              <w:pStyle w:val="Style3"/>
               <w:keepNext w:val="0"/>
               <w:keepLines w:val="0"/>
               <w:widowControl w:val="0"/>
@@ -2994,12 +3122,14 @@
                 <w:tab w:leader="dot" w:pos="2576" w:val="left"/>
               </w:tabs>
               <w:bidi w:val="0"/>
-              <w:spacing w:before="0" w:after="0" w:line="240" w:lineRule="auto"/>
-              <w:ind w:left="0" w:right="0" w:firstLine="0"/>
-              <w:jc w:val="both"/>
-            </w:pPr>
-            <w:r>
-              <w:rPr>
+              <w:spacing w:line="240" w:lineRule="auto"/>
+              <w:ind w:left="0" w:firstLine="0"/>
+              <w:jc w:val="left"/>
+            </w:pPr>
+            <w:r>
+              <w:rPr>
+                <w:rFonts w:ascii="Times New Roman" w:eastAsia="Times New Roman" w:hAnsi="Times New Roman" w:cs="Times New Roman"/>
+                <w:color w:val="000000"/>
                 <w:spacing w:val="0"/>
                 <w:w w:val="100"/>
                 <w:position w:val="0"/>
@@ -3017,12 +3147,12 @@
             <w:tcBorders>
               <w:top w:val="single" w:sz="4"/>
             </w:tcBorders>
-            <w:shd w:val="clear" w:color="auto" w:fill="EED3AE"/>
-            <w:vAlign w:val="top"/>
-          </w:tcPr>
-          <w:p>
-            <w:pPr>
-              <w:pStyle w:val="Style2"/>
+            <w:shd w:val="clear" w:color="auto" w:fill="FFFFFF"/>
+            <w:vAlign w:val="top"/>
+          </w:tcPr>
+          <w:p>
+            <w:pPr>
+              <w:pStyle w:val="Style3"/>
               <w:keepNext w:val="0"/>
               <w:keepLines w:val="0"/>
               <w:widowControl w:val="0"/>
@@ -3032,12 +3162,14 @@
                 <w:tab w:pos="797" w:val="left"/>
               </w:tabs>
               <w:bidi w:val="0"/>
-              <w:spacing w:before="0" w:after="0" w:line="240" w:lineRule="auto"/>
-              <w:ind w:left="0" w:right="0" w:firstLine="0"/>
-              <w:jc w:val="both"/>
-            </w:pPr>
-            <w:r>
-              <w:rPr>
+              <w:spacing w:line="240" w:lineRule="auto"/>
+              <w:ind w:left="0" w:firstLine="0"/>
+              <w:jc w:val="left"/>
+            </w:pPr>
+            <w:r>
+              <w:rPr>
+                <w:rFonts w:ascii="Times New Roman" w:eastAsia="Times New Roman" w:hAnsi="Times New Roman" w:cs="Times New Roman"/>
+                <w:color w:val="000000"/>
                 <w:spacing w:val="0"/>
                 <w:w w:val="100"/>
                 <w:position w:val="0"/>
@@ -3054,23 +3186,25 @@
         <w:tc>
           <w:tcPr>
             <w:tcBorders/>
-            <w:shd w:val="clear" w:color="auto" w:fill="EED3AE"/>
+            <w:shd w:val="clear" w:color="auto" w:fill="FFFFFF"/>
             <w:vAlign w:val="center"/>
           </w:tcPr>
           <w:p>
             <w:pPr>
-              <w:pStyle w:val="Style2"/>
-              <w:keepNext w:val="0"/>
-              <w:keepLines w:val="0"/>
-              <w:widowControl w:val="0"/>
-              <w:shd w:val="clear" w:color="auto" w:fill="auto"/>
-              <w:bidi w:val="0"/>
-              <w:spacing w:before="0" w:after="0" w:line="240" w:lineRule="auto"/>
-              <w:ind w:left="0" w:right="0" w:firstLine="0"/>
-              <w:jc w:val="both"/>
-            </w:pPr>
-            <w:r>
-              <w:rPr>
+              <w:pStyle w:val="Style3"/>
+              <w:keepNext w:val="0"/>
+              <w:keepLines w:val="0"/>
+              <w:widowControl w:val="0"/>
+              <w:shd w:val="clear" w:color="auto" w:fill="auto"/>
+              <w:bidi w:val="0"/>
+              <w:spacing w:line="240" w:lineRule="auto"/>
+              <w:ind w:left="0" w:firstLine="0"/>
+              <w:jc w:val="left"/>
+            </w:pPr>
+            <w:r>
+              <w:rPr>
+                <w:rFonts w:ascii="Times New Roman" w:eastAsia="Times New Roman" w:hAnsi="Times New Roman" w:cs="Times New Roman"/>
+                <w:color w:val="000000"/>
                 <w:spacing w:val="0"/>
                 <w:w w:val="100"/>
                 <w:position w:val="0"/>
@@ -3084,7 +3218,7 @@
       </w:tr>
       <w:tr>
         <w:trPr>
-          <w:trHeight w:val="251" w:hRule="exact"/>
+          <w:trHeight w:val="251"/>
         </w:trPr>
         <w:tc>
           <w:tcPr>
@@ -3092,23 +3226,25 @@
             <w:tcBorders>
               <w:top w:val="single" w:sz="4"/>
             </w:tcBorders>
-            <w:shd w:val="clear" w:color="auto" w:fill="EED3AE"/>
-            <w:vAlign w:val="bottom"/>
-          </w:tcPr>
-          <w:p>
-            <w:pPr>
-              <w:pStyle w:val="Style2"/>
-              <w:keepNext w:val="0"/>
-              <w:keepLines w:val="0"/>
-              <w:widowControl w:val="0"/>
-              <w:shd w:val="clear" w:color="auto" w:fill="auto"/>
-              <w:bidi w:val="0"/>
-              <w:spacing w:before="0" w:after="0" w:line="240" w:lineRule="auto"/>
-              <w:ind w:left="0" w:right="0" w:firstLine="0"/>
-              <w:jc w:val="left"/>
-            </w:pPr>
-            <w:r>
-              <w:rPr>
+            <w:shd w:val="clear" w:color="auto" w:fill="FFFFFF"/>
+            <w:vAlign w:val="bottom"/>
+          </w:tcPr>
+          <w:p>
+            <w:pPr>
+              <w:pStyle w:val="Style3"/>
+              <w:keepNext w:val="0"/>
+              <w:keepLines w:val="0"/>
+              <w:widowControl w:val="0"/>
+              <w:shd w:val="clear" w:color="auto" w:fill="auto"/>
+              <w:bidi w:val="0"/>
+              <w:spacing w:line="240" w:lineRule="auto"/>
+              <w:ind w:left="0" w:firstLine="0"/>
+              <w:jc w:val="left"/>
+            </w:pPr>
+            <w:r>
+              <w:rPr>
+                <w:rFonts w:ascii="Times New Roman" w:eastAsia="Times New Roman" w:hAnsi="Times New Roman" w:cs="Times New Roman"/>
+                <w:color w:val="000000"/>
                 <w:spacing w:val="0"/>
                 <w:w w:val="100"/>
                 <w:position w:val="0"/>
@@ -3124,7 +3260,7 @@
             <w:tcBorders>
               <w:top w:val="single" w:sz="4"/>
             </w:tcBorders>
-            <w:shd w:val="clear" w:color="auto" w:fill="EED3AE"/>
+            <w:shd w:val="clear" w:color="auto" w:fill="FFFFFF"/>
             <w:vAlign w:val="top"/>
           </w:tcPr>
           <w:p>
@@ -3140,28 +3276,30 @@
       </w:tr>
       <w:tr>
         <w:trPr>
-          <w:trHeight w:val="150" w:hRule="exact"/>
+          <w:trHeight w:val="150"/>
         </w:trPr>
         <w:tc>
           <w:tcPr>
             <w:tcBorders/>
-            <w:shd w:val="clear" w:color="auto" w:fill="EED3AE"/>
-            <w:vAlign w:val="top"/>
-          </w:tcPr>
-          <w:p>
-            <w:pPr>
-              <w:pStyle w:val="Style2"/>
-              <w:keepNext w:val="0"/>
-              <w:keepLines w:val="0"/>
-              <w:widowControl w:val="0"/>
-              <w:shd w:val="clear" w:color="auto" w:fill="auto"/>
-              <w:bidi w:val="0"/>
-              <w:spacing w:before="0" w:after="0" w:line="240" w:lineRule="auto"/>
-              <w:ind w:left="0" w:right="0" w:firstLine="860"/>
-              <w:jc w:val="both"/>
-            </w:pPr>
-            <w:r>
-              <w:rPr>
+            <w:shd w:val="clear" w:color="auto" w:fill="FFFFFF"/>
+            <w:vAlign w:val="top"/>
+          </w:tcPr>
+          <w:p>
+            <w:pPr>
+              <w:pStyle w:val="Style3"/>
+              <w:keepNext w:val="0"/>
+              <w:keepLines w:val="0"/>
+              <w:widowControl w:val="0"/>
+              <w:shd w:val="clear" w:color="auto" w:fill="auto"/>
+              <w:bidi w:val="0"/>
+              <w:spacing w:line="240" w:lineRule="auto"/>
+              <w:ind w:left="0" w:firstLine="360"/>
+              <w:jc w:val="left"/>
+            </w:pPr>
+            <w:r>
+              <w:rPr>
+                <w:rFonts w:ascii="Times New Roman" w:eastAsia="Times New Roman" w:hAnsi="Times New Roman" w:cs="Times New Roman"/>
+                <w:color w:val="000000"/>
                 <w:spacing w:val="0"/>
                 <w:w w:val="100"/>
                 <w:position w:val="0"/>
@@ -3175,7 +3313,7 @@
         <w:tc>
           <w:tcPr>
             <w:tcBorders/>
-            <w:shd w:val="clear" w:color="auto" w:fill="EED3AE"/>
+            <w:shd w:val="clear" w:color="auto" w:fill="FFFFFF"/>
             <w:vAlign w:val="top"/>
           </w:tcPr>
           <w:p>
@@ -3191,7 +3329,7 @@
         <w:tc>
           <w:tcPr>
             <w:tcBorders/>
-            <w:shd w:val="clear" w:color="auto" w:fill="EED3AE"/>
+            <w:shd w:val="clear" w:color="auto" w:fill="FFFFFF"/>
             <w:vAlign w:val="top"/>
           </w:tcPr>
           <w:p>
@@ -3207,17 +3345,17 @@
       </w:tr>
       <w:tr>
         <w:trPr>
-          <w:trHeight w:val="137" w:hRule="exact"/>
+          <w:trHeight w:val="137"/>
         </w:trPr>
         <w:tc>
           <w:tcPr>
             <w:tcBorders/>
-            <w:shd w:val="clear" w:color="auto" w:fill="EED3AE"/>
-            <w:vAlign w:val="bottom"/>
-          </w:tcPr>
-          <w:p>
-            <w:pPr>
-              <w:pStyle w:val="Style2"/>
+            <w:shd w:val="clear" w:color="auto" w:fill="FFFFFF"/>
+            <w:vAlign w:val="bottom"/>
+          </w:tcPr>
+          <w:p>
+            <w:pPr>
+              <w:pStyle w:val="Style3"/>
               <w:keepNext w:val="0"/>
               <w:keepLines w:val="0"/>
               <w:widowControl w:val="0"/>
@@ -3226,12 +3364,14 @@
                 <w:tab w:leader="dot" w:pos="2572" w:val="left"/>
               </w:tabs>
               <w:bidi w:val="0"/>
-              <w:spacing w:before="0" w:after="0" w:line="240" w:lineRule="auto"/>
-              <w:ind w:left="0" w:right="0" w:firstLine="0"/>
-              <w:jc w:val="both"/>
-            </w:pPr>
-            <w:r>
-              <w:rPr>
+              <w:spacing w:line="240" w:lineRule="auto"/>
+              <w:ind w:left="0" w:firstLine="0"/>
+              <w:jc w:val="left"/>
+            </w:pPr>
+            <w:r>
+              <w:rPr>
+                <w:rFonts w:ascii="Times New Roman" w:eastAsia="Times New Roman" w:hAnsi="Times New Roman" w:cs="Times New Roman"/>
+                <w:color w:val="000000"/>
                 <w:spacing w:val="0"/>
                 <w:w w:val="100"/>
                 <w:position w:val="0"/>
@@ -3246,12 +3386,12 @@
         <w:tc>
           <w:tcPr>
             <w:tcBorders/>
-            <w:shd w:val="clear" w:color="auto" w:fill="EED3AE"/>
-            <w:vAlign w:val="bottom"/>
-          </w:tcPr>
-          <w:p>
-            <w:pPr>
-              <w:pStyle w:val="Style2"/>
+            <w:shd w:val="clear" w:color="auto" w:fill="FFFFFF"/>
+            <w:vAlign w:val="bottom"/>
+          </w:tcPr>
+          <w:p>
+            <w:pPr>
+              <w:pStyle w:val="Style3"/>
               <w:keepNext w:val="0"/>
               <w:keepLines w:val="0"/>
               <w:widowControl w:val="0"/>
@@ -3261,12 +3401,14 @@
                 <w:tab w:pos="744" w:val="left"/>
               </w:tabs>
               <w:bidi w:val="0"/>
-              <w:spacing w:before="0" w:after="0" w:line="240" w:lineRule="auto"/>
-              <w:ind w:left="0" w:right="0" w:firstLine="0"/>
-              <w:jc w:val="both"/>
-            </w:pPr>
-            <w:r>
-              <w:rPr>
+              <w:spacing w:line="240" w:lineRule="auto"/>
+              <w:ind w:left="0" w:firstLine="0"/>
+              <w:jc w:val="left"/>
+            </w:pPr>
+            <w:r>
+              <w:rPr>
+                <w:rFonts w:ascii="Times New Roman" w:eastAsia="Times New Roman" w:hAnsi="Times New Roman" w:cs="Times New Roman"/>
+                <w:color w:val="000000"/>
                 <w:spacing w:val="0"/>
                 <w:w w:val="100"/>
                 <w:position w:val="0"/>
@@ -3283,7 +3425,7 @@
         <w:tc>
           <w:tcPr>
             <w:tcBorders/>
-            <w:shd w:val="clear" w:color="auto" w:fill="EED3AE"/>
+            <w:shd w:val="clear" w:color="auto" w:fill="FFFFFF"/>
             <w:vAlign w:val="top"/>
           </w:tcPr>
           <w:p>
@@ -3299,19 +3441,19 @@
       </w:tr>
       <w:tr>
         <w:trPr>
-          <w:trHeight w:val="203" w:hRule="exact"/>
+          <w:trHeight w:val="203"/>
         </w:trPr>
         <w:tc>
           <w:tcPr>
             <w:tcBorders>
               <w:top w:val="single" w:sz="4"/>
             </w:tcBorders>
-            <w:shd w:val="clear" w:color="auto" w:fill="EED3AE"/>
-            <w:vAlign w:val="bottom"/>
-          </w:tcPr>
-          <w:p>
-            <w:pPr>
-              <w:pStyle w:val="Style2"/>
+            <w:shd w:val="clear" w:color="auto" w:fill="FFFFFF"/>
+            <w:vAlign w:val="bottom"/>
+          </w:tcPr>
+          <w:p>
+            <w:pPr>
+              <w:pStyle w:val="Style3"/>
               <w:keepNext w:val="0"/>
               <w:keepLines w:val="0"/>
               <w:widowControl w:val="0"/>
@@ -3320,12 +3462,14 @@
                 <w:tab w:leader="dot" w:pos="2554" w:val="left"/>
               </w:tabs>
               <w:bidi w:val="0"/>
-              <w:spacing w:before="0" w:after="0" w:line="240" w:lineRule="auto"/>
-              <w:ind w:left="0" w:right="0" w:firstLine="0"/>
-              <w:jc w:val="both"/>
-            </w:pPr>
-            <w:r>
-              <w:rPr>
+              <w:spacing w:line="240" w:lineRule="auto"/>
+              <w:ind w:left="0" w:firstLine="0"/>
+              <w:jc w:val="left"/>
+            </w:pPr>
+            <w:r>
+              <w:rPr>
+                <w:rFonts w:ascii="Times New Roman" w:eastAsia="Times New Roman" w:hAnsi="Times New Roman" w:cs="Times New Roman"/>
+                <w:color w:val="000000"/>
                 <w:spacing w:val="0"/>
                 <w:w w:val="100"/>
                 <w:position w:val="0"/>
@@ -3342,12 +3486,12 @@
             <w:tcBorders>
               <w:top w:val="single" w:sz="4"/>
             </w:tcBorders>
-            <w:shd w:val="clear" w:color="auto" w:fill="EED3AE"/>
-            <w:vAlign w:val="bottom"/>
-          </w:tcPr>
-          <w:p>
-            <w:pPr>
-              <w:pStyle w:val="Style2"/>
+            <w:shd w:val="clear" w:color="auto" w:fill="FFFFFF"/>
+            <w:vAlign w:val="bottom"/>
+          </w:tcPr>
+          <w:p>
+            <w:pPr>
+              <w:pStyle w:val="Style3"/>
               <w:keepNext w:val="0"/>
               <w:keepLines w:val="0"/>
               <w:widowControl w:val="0"/>
@@ -3356,12 +3500,14 @@
                 <w:tab w:leader="dot" w:pos="357" w:val="left"/>
               </w:tabs>
               <w:bidi w:val="0"/>
-              <w:spacing w:before="0" w:after="0" w:line="240" w:lineRule="auto"/>
-              <w:ind w:left="0" w:right="0" w:firstLine="0"/>
-              <w:jc w:val="both"/>
-            </w:pPr>
-            <w:r>
-              <w:rPr>
+              <w:spacing w:line="240" w:lineRule="auto"/>
+              <w:ind w:left="0" w:firstLine="0"/>
+              <w:jc w:val="left"/>
+            </w:pPr>
+            <w:r>
+              <w:rPr>
+                <w:rFonts w:ascii="Times New Roman" w:eastAsia="Times New Roman" w:hAnsi="Times New Roman" w:cs="Times New Roman"/>
+                <w:color w:val="000000"/>
                 <w:spacing w:val="0"/>
                 <w:w w:val="100"/>
                 <w:position w:val="0"/>
@@ -3377,23 +3523,25 @@
           <w:tcPr>
             <w:vMerge w:val="restart"/>
             <w:tcBorders/>
-            <w:shd w:val="clear" w:color="auto" w:fill="EED3AE"/>
-            <w:vAlign w:val="bottom"/>
-          </w:tcPr>
-          <w:p>
-            <w:pPr>
-              <w:pStyle w:val="Style2"/>
-              <w:keepNext w:val="0"/>
-              <w:keepLines w:val="0"/>
-              <w:widowControl w:val="0"/>
-              <w:shd w:val="clear" w:color="auto" w:fill="auto"/>
-              <w:bidi w:val="0"/>
-              <w:spacing w:before="0" w:after="100" w:line="240" w:lineRule="auto"/>
-              <w:ind w:left="0" w:right="0" w:firstLine="0"/>
-              <w:jc w:val="left"/>
-            </w:pPr>
-            <w:r>
-              <w:rPr>
+            <w:shd w:val="clear" w:color="auto" w:fill="FFFFFF"/>
+            <w:vAlign w:val="bottom"/>
+          </w:tcPr>
+          <w:p>
+            <w:pPr>
+              <w:pStyle w:val="Style3"/>
+              <w:keepNext w:val="0"/>
+              <w:keepLines w:val="0"/>
+              <w:widowControl w:val="0"/>
+              <w:shd w:val="clear" w:color="auto" w:fill="auto"/>
+              <w:bidi w:val="0"/>
+              <w:spacing w:line="240" w:lineRule="auto"/>
+              <w:ind w:left="0" w:firstLine="0"/>
+              <w:jc w:val="left"/>
+            </w:pPr>
+            <w:r>
+              <w:rPr>
+                <w:rFonts w:ascii="Times New Roman" w:eastAsia="Times New Roman" w:hAnsi="Times New Roman" w:cs="Times New Roman"/>
+                <w:color w:val="000000"/>
                 <w:spacing w:val="0"/>
                 <w:w w:val="100"/>
                 <w:position w:val="0"/>
@@ -3405,18 +3553,20 @@
           </w:p>
           <w:p>
             <w:pPr>
-              <w:pStyle w:val="Style2"/>
-              <w:keepNext w:val="0"/>
-              <w:keepLines w:val="0"/>
-              <w:widowControl w:val="0"/>
-              <w:shd w:val="clear" w:color="auto" w:fill="auto"/>
-              <w:bidi w:val="0"/>
-              <w:spacing w:before="0" w:after="0" w:line="240" w:lineRule="auto"/>
-              <w:ind w:left="0" w:right="0" w:firstLine="0"/>
-              <w:jc w:val="left"/>
-            </w:pPr>
-            <w:r>
-              <w:rPr>
+              <w:pStyle w:val="Style3"/>
+              <w:keepNext w:val="0"/>
+              <w:keepLines w:val="0"/>
+              <w:widowControl w:val="0"/>
+              <w:shd w:val="clear" w:color="auto" w:fill="auto"/>
+              <w:bidi w:val="0"/>
+              <w:spacing w:line="240" w:lineRule="auto"/>
+              <w:ind w:left="0" w:firstLine="0"/>
+              <w:jc w:val="left"/>
+            </w:pPr>
+            <w:r>
+              <w:rPr>
+                <w:rFonts w:ascii="Times New Roman" w:eastAsia="Times New Roman" w:hAnsi="Times New Roman" w:cs="Times New Roman"/>
+                <w:color w:val="000000"/>
                 <w:spacing w:val="0"/>
                 <w:w w:val="100"/>
                 <w:position w:val="0"/>
@@ -3430,19 +3580,19 @@
       </w:tr>
       <w:tr>
         <w:trPr>
-          <w:trHeight w:val="137" w:hRule="exact"/>
+          <w:trHeight w:val="137"/>
         </w:trPr>
         <w:tc>
           <w:tcPr>
             <w:tcBorders>
               <w:top w:val="single" w:sz="4"/>
             </w:tcBorders>
-            <w:shd w:val="clear" w:color="auto" w:fill="EED3AE"/>
-            <w:vAlign w:val="bottom"/>
-          </w:tcPr>
-          <w:p>
-            <w:pPr>
-              <w:pStyle w:val="Style2"/>
+            <w:shd w:val="clear" w:color="auto" w:fill="FFFFFF"/>
+            <w:vAlign w:val="bottom"/>
+          </w:tcPr>
+          <w:p>
+            <w:pPr>
+              <w:pStyle w:val="Style3"/>
               <w:keepNext w:val="0"/>
               <w:keepLines w:val="0"/>
               <w:widowControl w:val="0"/>
@@ -3451,12 +3601,14 @@
                 <w:tab w:leader="dot" w:pos="2532" w:val="left"/>
               </w:tabs>
               <w:bidi w:val="0"/>
-              <w:spacing w:before="0" w:after="0" w:line="240" w:lineRule="auto"/>
-              <w:ind w:left="0" w:right="0" w:firstLine="0"/>
-              <w:jc w:val="both"/>
-            </w:pPr>
-            <w:r>
-              <w:rPr>
+              <w:spacing w:line="240" w:lineRule="auto"/>
+              <w:ind w:left="0" w:firstLine="0"/>
+              <w:jc w:val="left"/>
+            </w:pPr>
+            <w:r>
+              <w:rPr>
+                <w:rFonts w:ascii="Times New Roman" w:eastAsia="Times New Roman" w:hAnsi="Times New Roman" w:cs="Times New Roman"/>
+                <w:color w:val="000000"/>
                 <w:spacing w:val="0"/>
                 <w:w w:val="100"/>
                 <w:position w:val="0"/>
@@ -3473,12 +3625,12 @@
             <w:tcBorders>
               <w:top w:val="single" w:sz="4"/>
             </w:tcBorders>
-            <w:shd w:val="clear" w:color="auto" w:fill="EED3AE"/>
-            <w:vAlign w:val="bottom"/>
-          </w:tcPr>
-          <w:p>
-            <w:pPr>
-              <w:pStyle w:val="Style2"/>
+            <w:shd w:val="clear" w:color="auto" w:fill="FFFFFF"/>
+            <w:vAlign w:val="bottom"/>
+          </w:tcPr>
+          <w:p>
+            <w:pPr>
+              <w:pStyle w:val="Style3"/>
               <w:keepNext w:val="0"/>
               <w:keepLines w:val="0"/>
               <w:widowControl w:val="0"/>
@@ -3488,12 +3640,14 @@
                 <w:tab w:pos="801" w:val="left"/>
               </w:tabs>
               <w:bidi w:val="0"/>
-              <w:spacing w:before="0" w:after="0" w:line="240" w:lineRule="auto"/>
-              <w:ind w:left="0" w:right="0" w:firstLine="0"/>
-              <w:jc w:val="both"/>
-            </w:pPr>
-            <w:r>
-              <w:rPr>
+              <w:spacing w:line="240" w:lineRule="auto"/>
+              <w:ind w:left="0" w:firstLine="0"/>
+              <w:jc w:val="left"/>
+            </w:pPr>
+            <w:r>
+              <w:rPr>
+                <w:rFonts w:ascii="Times New Roman" w:eastAsia="Times New Roman" w:hAnsi="Times New Roman" w:cs="Times New Roman"/>
+                <w:color w:val="000000"/>
                 <w:spacing w:val="0"/>
                 <w:w w:val="100"/>
                 <w:position w:val="0"/>
@@ -3511,7 +3665,7 @@
           <w:tcPr>
             <w:vMerge/>
             <w:tcBorders/>
-            <w:shd w:val="clear" w:color="auto" w:fill="EED3AE"/>
+            <w:shd w:val="clear" w:color="auto" w:fill="FFFFFF"/>
             <w:vAlign w:val="bottom"/>
           </w:tcPr>
           <w:p>
@@ -3521,19 +3675,19 @@
       </w:tr>
       <w:tr>
         <w:trPr>
-          <w:trHeight w:val="163" w:hRule="exact"/>
+          <w:trHeight w:val="163"/>
         </w:trPr>
         <w:tc>
           <w:tcPr>
             <w:tcBorders>
               <w:top w:val="single" w:sz="4"/>
             </w:tcBorders>
-            <w:shd w:val="clear" w:color="auto" w:fill="EED3AE"/>
-            <w:vAlign w:val="bottom"/>
-          </w:tcPr>
-          <w:p>
-            <w:pPr>
-              <w:pStyle w:val="Style2"/>
+            <w:shd w:val="clear" w:color="auto" w:fill="FFFFFF"/>
+            <w:vAlign w:val="bottom"/>
+          </w:tcPr>
+          <w:p>
+            <w:pPr>
+              <w:pStyle w:val="Style3"/>
               <w:keepNext w:val="0"/>
               <w:keepLines w:val="0"/>
               <w:widowControl w:val="0"/>
@@ -3542,12 +3696,14 @@
                 <w:tab w:leader="dot" w:pos="2572" w:val="left"/>
               </w:tabs>
               <w:bidi w:val="0"/>
-              <w:spacing w:before="0" w:after="0" w:line="240" w:lineRule="auto"/>
-              <w:ind w:left="0" w:right="0" w:firstLine="0"/>
-              <w:jc w:val="both"/>
-            </w:pPr>
-            <w:r>
-              <w:rPr>
+              <w:spacing w:line="240" w:lineRule="auto"/>
+              <w:ind w:left="0" w:firstLine="0"/>
+              <w:jc w:val="left"/>
+            </w:pPr>
+            <w:r>
+              <w:rPr>
+                <w:rFonts w:ascii="Times New Roman" w:eastAsia="Times New Roman" w:hAnsi="Times New Roman" w:cs="Times New Roman"/>
+                <w:color w:val="000000"/>
                 <w:spacing w:val="0"/>
                 <w:w w:val="100"/>
                 <w:position w:val="0"/>
@@ -3564,12 +3720,12 @@
             <w:tcBorders>
               <w:top w:val="single" w:sz="4"/>
             </w:tcBorders>
-            <w:shd w:val="clear" w:color="auto" w:fill="EED3AE"/>
-            <w:vAlign w:val="bottom"/>
-          </w:tcPr>
-          <w:p>
-            <w:pPr>
-              <w:pStyle w:val="Style2"/>
+            <w:shd w:val="clear" w:color="auto" w:fill="FFFFFF"/>
+            <w:vAlign w:val="bottom"/>
+          </w:tcPr>
+          <w:p>
+            <w:pPr>
+              <w:pStyle w:val="Style3"/>
               <w:keepNext w:val="0"/>
               <w:keepLines w:val="0"/>
               <w:widowControl w:val="0"/>
@@ -3579,12 +3735,14 @@
                 <w:tab w:pos="740" w:val="left"/>
               </w:tabs>
               <w:bidi w:val="0"/>
-              <w:spacing w:before="0" w:after="0" w:line="240" w:lineRule="auto"/>
-              <w:ind w:left="0" w:right="0" w:firstLine="0"/>
-              <w:jc w:val="both"/>
-            </w:pPr>
-            <w:r>
-              <w:rPr>
+              <w:spacing w:line="240" w:lineRule="auto"/>
+              <w:ind w:left="0" w:firstLine="0"/>
+              <w:jc w:val="left"/>
+            </w:pPr>
+            <w:r>
+              <w:rPr>
+                <w:rFonts w:ascii="Times New Roman" w:eastAsia="Times New Roman" w:hAnsi="Times New Roman" w:cs="Times New Roman"/>
+                <w:color w:val="000000"/>
                 <w:spacing w:val="0"/>
                 <w:w w:val="100"/>
                 <w:position w:val="0"/>
@@ -3602,7 +3760,7 @@
           <w:tcPr>
             <w:vMerge/>
             <w:tcBorders/>
-            <w:shd w:val="clear" w:color="auto" w:fill="EED3AE"/>
+            <w:shd w:val="clear" w:color="auto" w:fill="FFFFFF"/>
             <w:vAlign w:val="bottom"/>
           </w:tcPr>
           <w:p>
@@ -3612,14 +3770,14 @@
       </w:tr>
       <w:tr>
         <w:trPr>
-          <w:trHeight w:val="145" w:hRule="exact"/>
+          <w:trHeight w:val="145"/>
         </w:trPr>
         <w:tc>
           <w:tcPr>
             <w:tcBorders>
               <w:top w:val="single" w:sz="4"/>
             </w:tcBorders>
-            <w:shd w:val="clear" w:color="auto" w:fill="EED3AE"/>
+            <w:shd w:val="clear" w:color="auto" w:fill="FFFFFF"/>
             <w:vAlign w:val="top"/>
           </w:tcPr>
           <w:p>
@@ -3638,7 +3796,7 @@
               <w:top w:val="single" w:sz="4"/>
               <w:bottom w:val="single" w:sz="4"/>
             </w:tcBorders>
-            <w:shd w:val="clear" w:color="auto" w:fill="EED3AE"/>
+            <w:shd w:val="clear" w:color="auto" w:fill="FFFFFF"/>
             <w:vAlign w:val="top"/>
           </w:tcPr>
           <w:p>
@@ -3657,7 +3815,7 @@
             <w:tcBorders>
               <w:bottom w:val="single" w:sz="4"/>
             </w:tcBorders>
-            <w:shd w:val="clear" w:color="auto" w:fill="EED3AE"/>
+            <w:shd w:val="clear" w:color="auto" w:fill="FFFFFF"/>
             <w:vAlign w:val="bottom"/>
           </w:tcPr>
           <w:p>
@@ -3674,18 +3832,20 @@
     </w:p>
     <w:p>
       <w:pPr>
-        <w:pStyle w:val="Style7"/>
+        <w:pStyle w:val="Style8"/>
         <w:keepNext w:val="0"/>
         <w:keepLines w:val="0"/>
         <w:widowControl w:val="0"/>
         <w:shd w:val="clear" w:color="auto" w:fill="auto"/>
         <w:bidi w:val="0"/>
-        <w:spacing w:before="0" w:after="0" w:line="197" w:lineRule="auto"/>
-        <w:ind w:left="0" w:right="0"/>
-        <w:jc w:val="both"/>
+        <w:spacing w:line="197" w:lineRule="auto"/>
+        <w:ind w:left="0" w:firstLine="360"/>
+        <w:jc w:val="left"/>
       </w:pPr>
       <w:r>
         <w:rPr>
+          <w:rFonts w:ascii="Times New Roman" w:eastAsia="Times New Roman" w:hAnsi="Times New Roman" w:cs="Times New Roman"/>
+          <w:color w:val="000000"/>
           <w:spacing w:val="0"/>
           <w:w w:val="100"/>
           <w:position w:val="0"/>
@@ -3696,6 +3856,8 @@
       </w:r>
       <w:r>
         <w:rPr>
+          <w:rFonts w:ascii="Times New Roman" w:eastAsia="Times New Roman" w:hAnsi="Times New Roman" w:cs="Times New Roman"/>
+          <w:color w:val="000000"/>
           <w:spacing w:val="0"/>
           <w:w w:val="100"/>
           <w:position w:val="0"/>
@@ -3707,18 +3869,20 @@
     </w:p>
     <w:p>
       <w:pPr>
-        <w:pStyle w:val="Style7"/>
+        <w:pStyle w:val="Style8"/>
         <w:keepNext w:val="0"/>
         <w:keepLines w:val="0"/>
         <w:widowControl w:val="0"/>
         <w:shd w:val="clear" w:color="auto" w:fill="auto"/>
         <w:bidi w:val="0"/>
-        <w:spacing w:before="0" w:after="0" w:line="197" w:lineRule="auto"/>
-        <w:ind w:left="0" w:right="0"/>
-        <w:jc w:val="both"/>
+        <w:spacing w:line="197" w:lineRule="auto"/>
+        <w:ind w:left="0" w:firstLine="360"/>
+        <w:jc w:val="left"/>
       </w:pPr>
       <w:r>
         <w:rPr>
+          <w:rFonts w:ascii="Times New Roman" w:eastAsia="Times New Roman" w:hAnsi="Times New Roman" w:cs="Times New Roman"/>
+          <w:color w:val="000000"/>
           <w:spacing w:val="0"/>
           <w:w w:val="100"/>
           <w:position w:val="0"/>
@@ -3732,18 +3896,20 @@
     </w:p>
     <w:p>
       <w:pPr>
-        <w:pStyle w:val="Style7"/>
+        <w:pStyle w:val="Style8"/>
         <w:keepNext w:val="0"/>
         <w:keepLines w:val="0"/>
         <w:widowControl w:val="0"/>
         <w:shd w:val="clear" w:color="auto" w:fill="auto"/>
         <w:bidi w:val="0"/>
-        <w:spacing w:before="0" w:after="0" w:line="197" w:lineRule="auto"/>
-        <w:ind w:left="0" w:right="0"/>
-        <w:jc w:val="both"/>
+        <w:spacing w:line="197" w:lineRule="auto"/>
+        <w:ind w:left="0" w:firstLine="360"/>
+        <w:jc w:val="left"/>
       </w:pPr>
       <w:r>
         <w:rPr>
+          <w:rFonts w:ascii="Times New Roman" w:eastAsia="Times New Roman" w:hAnsi="Times New Roman" w:cs="Times New Roman"/>
+          <w:color w:val="000000"/>
           <w:spacing w:val="0"/>
           <w:w w:val="100"/>
           <w:position w:val="0"/>
@@ -3754,7 +3920,9 @@
       </w:r>
       <w:r>
         <w:rPr>
+          <w:rFonts w:ascii="Times New Roman" w:eastAsia="Times New Roman" w:hAnsi="Times New Roman" w:cs="Times New Roman"/>
           <w:smallCaps/>
+          <w:color w:val="000000"/>
           <w:spacing w:val="0"/>
           <w:w w:val="100"/>
           <w:position w:val="0"/>
@@ -3765,6 +3933,8 @@
       </w:r>
       <w:r>
         <w:rPr>
+          <w:rFonts w:ascii="Times New Roman" w:eastAsia="Times New Roman" w:hAnsi="Times New Roman" w:cs="Times New Roman"/>
+          <w:color w:val="000000"/>
           <w:spacing w:val="0"/>
           <w:w w:val="100"/>
           <w:position w:val="0"/>
@@ -3776,18 +3946,20 @@
     </w:p>
     <w:p>
       <w:pPr>
-        <w:pStyle w:val="Style7"/>
+        <w:pStyle w:val="Style8"/>
         <w:keepNext w:val="0"/>
         <w:keepLines w:val="0"/>
         <w:widowControl w:val="0"/>
         <w:shd w:val="clear" w:color="auto" w:fill="auto"/>
         <w:bidi w:val="0"/>
-        <w:spacing w:before="0" w:after="0" w:line="197" w:lineRule="auto"/>
-        <w:ind w:left="0" w:right="0"/>
-        <w:jc w:val="both"/>
+        <w:spacing w:line="197" w:lineRule="auto"/>
+        <w:ind w:left="0" w:firstLine="360"/>
+        <w:jc w:val="left"/>
       </w:pPr>
       <w:r>
         <w:rPr>
+          <w:rFonts w:ascii="Times New Roman" w:eastAsia="Times New Roman" w:hAnsi="Times New Roman" w:cs="Times New Roman"/>
+          <w:color w:val="000000"/>
           <w:spacing w:val="0"/>
           <w:w w:val="100"/>
           <w:position w:val="0"/>
@@ -3799,6 +3971,8 @@
       </w:r>
       <w:r>
         <w:rPr>
+          <w:rFonts w:ascii="Times New Roman" w:eastAsia="Times New Roman" w:hAnsi="Times New Roman" w:cs="Times New Roman"/>
+          <w:color w:val="000000"/>
           <w:spacing w:val="0"/>
           <w:w w:val="100"/>
           <w:position w:val="0"/>
@@ -3822,18 +3996,20 @@
     </w:p>
     <w:p>
       <w:pPr>
-        <w:pStyle w:val="Style7"/>
+        <w:pStyle w:val="Style8"/>
         <w:keepNext w:val="0"/>
         <w:keepLines w:val="0"/>
         <w:widowControl w:val="0"/>
         <w:shd w:val="clear" w:color="auto" w:fill="auto"/>
         <w:bidi w:val="0"/>
-        <w:spacing w:before="0" w:after="0" w:line="197" w:lineRule="auto"/>
-        <w:ind w:left="0" w:right="0" w:firstLine="260"/>
-        <w:jc w:val="both"/>
+        <w:spacing w:line="197" w:lineRule="auto"/>
+        <w:ind w:left="0" w:firstLine="360"/>
+        <w:jc w:val="left"/>
       </w:pPr>
       <w:r>
         <w:rPr>
+          <w:rFonts w:ascii="Times New Roman" w:eastAsia="Times New Roman" w:hAnsi="Times New Roman" w:cs="Times New Roman"/>
+          <w:color w:val="000000"/>
           <w:spacing w:val="0"/>
           <w:w w:val="100"/>
           <w:position w:val="0"/>
@@ -3844,6 +4020,8 @@
       </w:r>
       <w:r>
         <w:rPr>
+          <w:rFonts w:ascii="Times New Roman" w:eastAsia="Times New Roman" w:hAnsi="Times New Roman" w:cs="Times New Roman"/>
+          <w:color w:val="000000"/>
           <w:spacing w:val="0"/>
           <w:w w:val="100"/>
           <w:position w:val="0"/>
@@ -3854,6 +4032,8 @@
       </w:r>
       <w:r>
         <w:rPr>
+          <w:rFonts w:ascii="Times New Roman" w:eastAsia="Times New Roman" w:hAnsi="Times New Roman" w:cs="Times New Roman"/>
+          <w:color w:val="000000"/>
           <w:spacing w:val="0"/>
           <w:w w:val="100"/>
           <w:position w:val="0"/>
@@ -3869,18 +4049,20 @@
     </w:p>
     <w:p>
       <w:pPr>
-        <w:pStyle w:val="Style7"/>
+        <w:pStyle w:val="Style8"/>
         <w:keepNext w:val="0"/>
         <w:keepLines w:val="0"/>
         <w:widowControl w:val="0"/>
         <w:shd w:val="clear" w:color="auto" w:fill="auto"/>
         <w:bidi w:val="0"/>
-        <w:spacing w:before="0" w:after="0" w:line="197" w:lineRule="auto"/>
-        <w:ind w:left="0" w:right="0" w:firstLine="260"/>
-        <w:jc w:val="both"/>
+        <w:spacing w:line="197" w:lineRule="auto"/>
+        <w:ind w:left="0" w:firstLine="360"/>
+        <w:jc w:val="left"/>
       </w:pPr>
       <w:r>
         <w:rPr>
+          <w:rFonts w:ascii="Times New Roman" w:eastAsia="Times New Roman" w:hAnsi="Times New Roman" w:cs="Times New Roman"/>
+          <w:color w:val="000000"/>
           <w:spacing w:val="0"/>
           <w:w w:val="100"/>
           <w:position w:val="0"/>
@@ -3899,6 +4081,8 @@
       </w:r>
       <w:r>
         <w:rPr>
+          <w:rFonts w:ascii="Times New Roman" w:eastAsia="Times New Roman" w:hAnsi="Times New Roman" w:cs="Times New Roman"/>
+          <w:color w:val="000000"/>
           <w:spacing w:val="0"/>
           <w:w w:val="100"/>
           <w:position w:val="0"/>
@@ -3909,6 +4093,8 @@
       </w:r>
       <w:r>
         <w:rPr>
+          <w:rFonts w:ascii="Times New Roman" w:eastAsia="Times New Roman" w:hAnsi="Times New Roman" w:cs="Times New Roman"/>
+          <w:color w:val="000000"/>
           <w:spacing w:val="0"/>
           <w:w w:val="100"/>
           <w:position w:val="0"/>
@@ -3922,18 +4108,20 @@
     </w:p>
     <w:p>
       <w:pPr>
-        <w:pStyle w:val="Style7"/>
+        <w:pStyle w:val="Style8"/>
         <w:keepNext w:val="0"/>
         <w:keepLines w:val="0"/>
         <w:widowControl w:val="0"/>
         <w:shd w:val="clear" w:color="auto" w:fill="auto"/>
         <w:bidi w:val="0"/>
-        <w:spacing w:before="0" w:after="0" w:line="197" w:lineRule="auto"/>
-        <w:ind w:left="0" w:right="0" w:firstLine="260"/>
-        <w:jc w:val="both"/>
+        <w:spacing w:line="197" w:lineRule="auto"/>
+        <w:ind w:left="0" w:firstLine="360"/>
+        <w:jc w:val="left"/>
       </w:pPr>
       <w:r>
         <w:rPr>
+          <w:rFonts w:ascii="Times New Roman" w:eastAsia="Times New Roman" w:hAnsi="Times New Roman" w:cs="Times New Roman"/>
+          <w:color w:val="000000"/>
           <w:spacing w:val="0"/>
           <w:w w:val="100"/>
           <w:position w:val="0"/>
@@ -3953,10 +4141,9 @@
         <w:numFmt w:val="decimal"/>
         <w:numRestart w:val="continuous"/>
       </w:footnotePr>
-      <w:type w:val="continuous"/>
       <w:pgSz w:w="12240" w:h="15840"/>
-      <w:pgMar w:top="1532" w:left="1814" w:right="2077" w:bottom="1442" w:header="1104" w:footer="1014" w:gutter="0"/>
-      <w:cols w:num="2" w:space="100"/>
+      <w:pgMar w:top="1532" w:left="1814" w:right="1744" w:bottom="1442" w:header="0" w:footer="3" w:gutter="0"/>
+      <w:cols w:space="720"/>
       <w:noEndnote/>
       <w:rtlGutter w:val="0"/>
       <w:docGrid w:linePitch="360"/>
@@ -3990,7 +4177,7 @@
   <w:docDefaults>
     <w:rPrDefault>
       <w:rPr>
-        <w:rFonts w:ascii="Arial Unicode MS" w:eastAsia="Arial Unicode MS" w:hAnsi="Arial Unicode MS" w:cs="Arial Unicode MS"/>
+        <w:rFonts w:ascii="Times New Roman" w:eastAsia="Times New Roman" w:hAnsi="Times New Roman" w:cs="Times New Roman"/>
         <w:sz w:val="24"/>
         <w:szCs w:val="24"/>
         <w:lang w:val="en-US" w:eastAsia="en-US" w:bidi="en-US"/>
@@ -4022,7 +4209,7 @@
       <w:jc w:val="left"/>
     </w:pPr>
     <w:rPr>
-      <w:rFonts w:ascii="Arial Unicode MS" w:eastAsia="Arial Unicode MS" w:hAnsi="Arial Unicode MS" w:cs="Arial Unicode MS"/>
+      <w:rFonts w:ascii="Times New Roman" w:eastAsia="Times New Roman" w:hAnsi="Times New Roman" w:cs="Times New Roman"/>
       <w:color w:val="000000"/>
       <w:spacing w:val="0"/>
       <w:w w:val="100"/>
@@ -4036,7 +4223,7 @@
   <w:style w:type="character" w:default="1" w:styleId="DefaultParagraphFont">
     <w:name w:val="Default Paragraph Font"/>
     <w:rPr>
-      <w:rFonts w:ascii="Arial Unicode MS" w:eastAsia="Arial Unicode MS" w:hAnsi="Arial Unicode MS" w:cs="Arial Unicode MS"/>
+      <w:rFonts w:ascii="Times New Roman" w:eastAsia="Times New Roman" w:hAnsi="Times New Roman" w:cs="Times New Roman"/>
       <w:color w:val="000000"/>
       <w:spacing w:val="0"/>
       <w:w w:val="100"/>
@@ -4047,69 +4234,71 @@
       <w:lang w:val="en-US" w:eastAsia="en-US" w:bidi="en-US"/>
     </w:rPr>
   </w:style>
-  <w:style w:type="character" w:customStyle="1" w:styleId="CharStyle3">
+  <w:style w:type="character" w:styleId="Hyperlink">
+    <w:name w:val="Hyperlink"/>
+    <w:basedOn w:val="DefaultParagraphFont"/>
+    <w:rPr>
+      <w:color w:val="0066CC"/>
+      <w:u w:val="single"/>
+    </w:rPr>
+  </w:style>
+  <w:style w:type="character" w:customStyle="1" w:styleId="CharStyle4">
     <w:name w:val="Other_"/>
     <w:basedOn w:val="DefaultParagraphFont"/>
-    <w:link w:val="Style2"/>
+    <w:link w:val="Style3"/>
     <w:rPr>
-      <w:rFonts w:ascii="Times New Roman" w:eastAsia="Times New Roman" w:hAnsi="Times New Roman" w:cs="Times New Roman"/>
       <w:b w:val="0"/>
       <w:bCs w:val="0"/>
       <w:i w:val="0"/>
       <w:iCs w:val="0"/>
       <w:smallCaps w:val="0"/>
       <w:strike w:val="0"/>
-      <w:color w:val="5B4E3A"/>
       <w:sz w:val="18"/>
       <w:szCs w:val="18"/>
       <w:u w:val="none"/>
     </w:rPr>
   </w:style>
-  <w:style w:type="character" w:customStyle="1" w:styleId="CharStyle8">
+  <w:style w:type="character" w:customStyle="1" w:styleId="CharStyle9">
     <w:name w:val="Body text_"/>
     <w:basedOn w:val="DefaultParagraphFont"/>
-    <w:link w:val="Style7"/>
+    <w:link w:val="Style8"/>
     <w:rPr>
-      <w:rFonts w:ascii="Times New Roman" w:eastAsia="Times New Roman" w:hAnsi="Times New Roman" w:cs="Times New Roman"/>
       <w:b w:val="0"/>
       <w:bCs w:val="0"/>
       <w:i w:val="0"/>
       <w:iCs w:val="0"/>
       <w:smallCaps w:val="0"/>
       <w:strike w:val="0"/>
-      <w:color w:val="5B4E3A"/>
       <w:sz w:val="18"/>
       <w:szCs w:val="18"/>
       <w:u w:val="none"/>
     </w:rPr>
   </w:style>
-  <w:style w:type="paragraph" w:customStyle="1" w:styleId="Style2">
+  <w:style w:type="paragraph" w:customStyle="1" w:styleId="Style3">
     <w:name w:val="Other"/>
     <w:basedOn w:val="Normal"/>
-    <w:link w:val="CharStyle3"/>
+    <w:link w:val="CharStyle4"/>
     <w:pPr>
       <w:widowControl w:val="0"/>
       <w:shd w:val="clear" w:color="auto" w:fill="FFFFFF"/>
       <w:ind w:firstLine="220"/>
     </w:pPr>
     <w:rPr>
-      <w:rFonts w:ascii="Times New Roman" w:eastAsia="Times New Roman" w:hAnsi="Times New Roman" w:cs="Times New Roman"/>
       <w:b w:val="0"/>
       <w:bCs w:val="0"/>
       <w:i w:val="0"/>
       <w:iCs w:val="0"/>
       <w:smallCaps w:val="0"/>
       <w:strike w:val="0"/>
-      <w:color w:val="5B4E3A"/>
       <w:sz w:val="18"/>
       <w:szCs w:val="18"/>
       <w:u w:val="none"/>
     </w:rPr>
   </w:style>
-  <w:style w:type="paragraph" w:styleId="Style7">
+  <w:style w:type="paragraph" w:styleId="Style8">
     <w:name w:val="Body text"/>
     <w:basedOn w:val="Normal"/>
-    <w:link w:val="CharStyle8"/>
+    <w:link w:val="CharStyle9"/>
     <w:qFormat/>
     <w:pPr>
       <w:widowControl w:val="0"/>
@@ -4117,14 +4306,12 @@
       <w:ind w:firstLine="220"/>
     </w:pPr>
     <w:rPr>
-      <w:rFonts w:ascii="Times New Roman" w:eastAsia="Times New Roman" w:hAnsi="Times New Roman" w:cs="Times New Roman"/>
       <w:b w:val="0"/>
       <w:bCs w:val="0"/>
       <w:i w:val="0"/>
       <w:iCs w:val="0"/>
       <w:smallCaps w:val="0"/>
       <w:strike w:val="0"/>
-      <w:color w:val="5B4E3A"/>
       <w:sz w:val="18"/>
       <w:szCs w:val="18"/>
       <w:u w:val="none"/>
